--- a/Scanner App.docx
+++ b/Scanner App.docx
@@ -21,6 +21,21 @@
           <w:lang w:val="es-ES"/>
         </w:rPr>
       </w:pPr>
+      <w:hyperlink r:id="rId4" w:history="1">
+        <w:r>
+          <w:rPr>
+            <w:rStyle w:val="Hyperlink"/>
+          </w:rPr>
+          <w:t>https://www.qrcode.es/es/generador-qr-code/</w:t>
+        </w:r>
+      </w:hyperlink>
+    </w:p>
+    <w:p>
+      <w:pPr>
+        <w:rPr>
+          <w:lang w:val="es-ES"/>
+        </w:rPr>
+      </w:pPr>
       <w:r>
         <w:rPr>
           <w:noProof/>
@@ -41,7 +56,7 @@
                     <pic:cNvPicPr/>
                   </pic:nvPicPr>
                   <pic:blipFill>
-                    <a:blip r:embed="rId4"/>
+                    <a:blip r:embed="rId5"/>
                     <a:stretch>
                       <a:fillRect/>
                     </a:stretch>
@@ -151,7 +166,7 @@
                     <pic:cNvPicPr/>
                   </pic:nvPicPr>
                   <pic:blipFill>
-                    <a:blip r:embed="rId5"/>
+                    <a:blip r:embed="rId6"/>
                     <a:stretch>
                       <a:fillRect/>
                     </a:stretch>
@@ -274,7 +289,7 @@
                     <pic:cNvPicPr/>
                   </pic:nvPicPr>
                   <pic:blipFill>
-                    <a:blip r:embed="rId6"/>
+                    <a:blip r:embed="rId7"/>
                     <a:stretch>
                       <a:fillRect/>
                     </a:stretch>
@@ -390,7 +405,7 @@
                     <pic:cNvPicPr/>
                   </pic:nvPicPr>
                   <pic:blipFill>
-                    <a:blip r:embed="rId7"/>
+                    <a:blip r:embed="rId8"/>
                     <a:stretch>
                       <a:fillRect/>
                     </a:stretch>
@@ -452,7 +467,7 @@
       </w:r>
     </w:p>
     <w:p>
-      <w:hyperlink r:id="rId8" w:anchor="installation" w:history="1">
+      <w:hyperlink r:id="rId9" w:anchor="installation" w:history="1">
         <w:r>
           <w:rPr>
             <w:rStyle w:val="Hyperlink"/>
@@ -556,7 +571,7 @@
                     <pic:cNvPicPr/>
                   </pic:nvPicPr>
                   <pic:blipFill>
-                    <a:blip r:embed="rId9"/>
+                    <a:blip r:embed="rId10"/>
                     <a:stretch>
                       <a:fillRect/>
                     </a:stretch>
@@ -644,7 +659,7 @@
                     <pic:cNvPicPr/>
                   </pic:nvPicPr>
                   <pic:blipFill>
-                    <a:blip r:embed="rId10"/>
+                    <a:blip r:embed="rId11"/>
                     <a:stretch>
                       <a:fillRect/>
                     </a:stretch>
@@ -698,7 +713,7 @@
                     <pic:cNvPicPr/>
                   </pic:nvPicPr>
                   <pic:blipFill>
-                    <a:blip r:embed="rId11"/>
+                    <a:blip r:embed="rId12"/>
                     <a:stretch>
                       <a:fillRect/>
                     </a:stretch>
@@ -745,7 +760,7 @@
                     <pic:cNvPicPr/>
                   </pic:nvPicPr>
                   <pic:blipFill>
-                    <a:blip r:embed="rId12"/>
+                    <a:blip r:embed="rId13"/>
                     <a:stretch>
                       <a:fillRect/>
                     </a:stretch>
@@ -840,7 +855,7 @@
                     <pic:cNvPicPr/>
                   </pic:nvPicPr>
                   <pic:blipFill>
-                    <a:blip r:embed="rId13"/>
+                    <a:blip r:embed="rId14"/>
                     <a:stretch>
                       <a:fillRect/>
                     </a:stretch>
@@ -890,7 +905,7 @@
                     <pic:cNvPicPr/>
                   </pic:nvPicPr>
                   <pic:blipFill>
-                    <a:blip r:embed="rId14"/>
+                    <a:blip r:embed="rId15"/>
                     <a:stretch>
                       <a:fillRect/>
                     </a:stretch>
@@ -956,7 +971,7 @@
                     <pic:cNvPicPr/>
                   </pic:nvPicPr>
                   <pic:blipFill>
-                    <a:blip r:embed="rId15"/>
+                    <a:blip r:embed="rId16"/>
                     <a:stretch>
                       <a:fillRect/>
                     </a:stretch>
@@ -1044,7 +1059,7 @@
                     <pic:cNvPicPr/>
                   </pic:nvPicPr>
                   <pic:blipFill>
-                    <a:blip r:embed="rId16"/>
+                    <a:blip r:embed="rId17"/>
                     <a:stretch>
                       <a:fillRect/>
                     </a:stretch>
@@ -1124,7 +1139,7 @@
                     <pic:cNvPicPr/>
                   </pic:nvPicPr>
                   <pic:blipFill>
-                    <a:blip r:embed="rId17"/>
+                    <a:blip r:embed="rId18"/>
                     <a:stretch>
                       <a:fillRect/>
                     </a:stretch>
@@ -1246,7 +1261,7 @@
                     <pic:cNvPicPr/>
                   </pic:nvPicPr>
                   <pic:blipFill>
-                    <a:blip r:embed="rId18"/>
+                    <a:blip r:embed="rId19"/>
                     <a:stretch>
                       <a:fillRect/>
                     </a:stretch>
@@ -1319,7 +1334,7 @@
                     <pic:cNvPicPr/>
                   </pic:nvPicPr>
                   <pic:blipFill>
-                    <a:blip r:embed="rId19"/>
+                    <a:blip r:embed="rId20"/>
                     <a:stretch>
                       <a:fillRect/>
                     </a:stretch>
@@ -1393,7 +1408,7 @@
                     <pic:cNvPicPr/>
                   </pic:nvPicPr>
                   <pic:blipFill>
-                    <a:blip r:embed="rId20"/>
+                    <a:blip r:embed="rId21"/>
                     <a:stretch>
                       <a:fillRect/>
                     </a:stretch>
@@ -1507,7 +1522,7 @@
                     <pic:cNvPicPr/>
                   </pic:nvPicPr>
                   <pic:blipFill>
-                    <a:blip r:embed="rId21"/>
+                    <a:blip r:embed="rId22"/>
                     <a:stretch>
                       <a:fillRect/>
                     </a:stretch>
@@ -1554,7 +1569,7 @@
                     <pic:cNvPicPr/>
                   </pic:nvPicPr>
                   <pic:blipFill>
-                    <a:blip r:embed="rId22"/>
+                    <a:blip r:embed="rId23"/>
                     <a:stretch>
                       <a:fillRect/>
                     </a:stretch>
@@ -1601,7 +1616,7 @@
                     <pic:cNvPicPr/>
                   </pic:nvPicPr>
                   <pic:blipFill>
-                    <a:blip r:embed="rId23"/>
+                    <a:blip r:embed="rId24"/>
                     <a:stretch>
                       <a:fillRect/>
                     </a:stretch>
@@ -1669,7 +1684,7 @@
                     <pic:cNvPicPr/>
                   </pic:nvPicPr>
                   <pic:blipFill>
-                    <a:blip r:embed="rId24"/>
+                    <a:blip r:embed="rId25"/>
                     <a:stretch>
                       <a:fillRect/>
                     </a:stretch>
@@ -1716,7 +1731,7 @@
                     <pic:cNvPicPr/>
                   </pic:nvPicPr>
                   <pic:blipFill>
-                    <a:blip r:embed="rId25"/>
+                    <a:blip r:embed="rId26"/>
                     <a:stretch>
                       <a:fillRect/>
                     </a:stretch>
@@ -1811,7 +1826,7 @@
           <w:lang w:val="es-ES"/>
         </w:rPr>
       </w:pPr>
-      <w:hyperlink r:id="rId26" w:history="1">
+      <w:hyperlink r:id="rId27" w:history="1">
         <w:r>
           <w:rPr>
             <w:rStyle w:val="Hyperlink"/>
@@ -1846,7 +1861,7 @@
                     <pic:cNvPicPr/>
                   </pic:nvPicPr>
                   <pic:blipFill>
-                    <a:blip r:embed="rId27"/>
+                    <a:blip r:embed="rId28"/>
                     <a:stretch>
                       <a:fillRect/>
                     </a:stretch>
@@ -1944,7 +1959,7 @@
                     <pic:cNvPicPr/>
                   </pic:nvPicPr>
                   <pic:blipFill>
-                    <a:blip r:embed="rId28"/>
+                    <a:blip r:embed="rId29"/>
                     <a:stretch>
                       <a:fillRect/>
                     </a:stretch>
@@ -1991,7 +2006,7 @@
                     <pic:cNvPicPr/>
                   </pic:nvPicPr>
                   <pic:blipFill>
-                    <a:blip r:embed="rId29"/>
+                    <a:blip r:embed="rId30"/>
                     <a:stretch>
                       <a:fillRect/>
                     </a:stretch>
@@ -2050,7 +2065,7 @@
                     <pic:cNvPicPr/>
                   </pic:nvPicPr>
                   <pic:blipFill>
-                    <a:blip r:embed="rId30"/>
+                    <a:blip r:embed="rId31"/>
                     <a:stretch>
                       <a:fillRect/>
                     </a:stretch>
@@ -2138,7 +2153,7 @@
                     <pic:cNvPicPr/>
                   </pic:nvPicPr>
                   <pic:blipFill>
-                    <a:blip r:embed="rId31"/>
+                    <a:blip r:embed="rId32"/>
                     <a:stretch>
                       <a:fillRect/>
                     </a:stretch>
@@ -2158,14 +2173,2403 @@
           </wp:inline>
         </w:drawing>
       </w:r>
-    </w:p>
-    <w:p>
-      <w:pPr>
-        <w:rPr>
-          <w:lang w:val="es-ES"/>
-        </w:rPr>
-      </w:pPr>
+      <w:r>
+        <w:rPr>
+          <w:lang w:val="es-ES"/>
+        </w:rPr>
+        <w:tab/>
+      </w:r>
+    </w:p>
+    <w:p>
+      <w:r>
+        <w:rPr>
+          <w:lang w:val="es-ES"/>
+        </w:rPr>
+        <w:lastRenderedPageBreak/>
+        <w:t xml:space="preserve">Abriendo </w:t>
+      </w:r>
+      <w:r>
+        <w:rPr>
+          <w:lang w:val="es-ES"/>
+        </w:rPr>
+        <w:t xml:space="preserve">el </w:t>
+      </w:r>
+      <w:proofErr w:type="spellStart"/>
+      <w:r>
+        <w:rPr>
+          <w:lang w:val="es-ES"/>
+        </w:rPr>
+        <w:t>url</w:t>
+      </w:r>
+      <w:proofErr w:type="spellEnd"/>
+      <w:r>
+        <w:rPr>
+          <w:lang w:val="es-ES"/>
+        </w:rPr>
+        <w:t xml:space="preserve"> en el navegador en el dispositivo:</w:t>
+      </w:r>
+      <w:r>
+        <w:rPr>
+          <w:lang w:val="es-ES"/>
+        </w:rPr>
+        <w:br/>
+        <w:t xml:space="preserve">Para esto necesitamos instalar el plugin de </w:t>
+      </w:r>
+      <w:proofErr w:type="spellStart"/>
+      <w:r>
+        <w:rPr>
+          <w:lang w:val="es-ES"/>
+        </w:rPr>
+        <w:t>inappbroser</w:t>
+      </w:r>
+      <w:proofErr w:type="spellEnd"/>
+      <w:r>
+        <w:rPr>
+          <w:lang w:val="es-ES"/>
+        </w:rPr>
+        <w:br/>
+      </w:r>
+      <w:hyperlink r:id="rId33" w:history="1">
+        <w:r>
+          <w:rPr>
+            <w:rStyle w:val="Hyperlink"/>
+          </w:rPr>
+          <w:t>https://ionicframework.com/docs/native/in-app-browser</w:t>
+        </w:r>
+      </w:hyperlink>
+    </w:p>
+    <w:p>
+      <w:pPr>
+        <w:rPr>
+          <w:lang w:val="es-ES"/>
+        </w:rPr>
+      </w:pPr>
+      <w:r>
+        <w:rPr>
+          <w:noProof/>
+        </w:rPr>
+        <w:drawing>
+          <wp:inline distT="0" distB="0" distL="0" distR="0" wp14:anchorId="06D6AEAC" wp14:editId="5E7F3285">
+            <wp:extent cx="3270250" cy="412216"/>
+            <wp:effectExtent l="0" t="0" r="6350" b="6985"/>
+            <wp:docPr id="5" name="Picture 5"/>
+            <wp:cNvGraphicFramePr>
+              <a:graphicFrameLocks xmlns:a="http://schemas.openxmlformats.org/drawingml/2006/main" noChangeAspect="1"/>
+            </wp:cNvGraphicFramePr>
+            <a:graphic xmlns:a="http://schemas.openxmlformats.org/drawingml/2006/main">
+              <a:graphicData uri="http://schemas.openxmlformats.org/drawingml/2006/picture">
+                <pic:pic xmlns:pic="http://schemas.openxmlformats.org/drawingml/2006/picture">
+                  <pic:nvPicPr>
+                    <pic:cNvPr id="1" name=""/>
+                    <pic:cNvPicPr/>
+                  </pic:nvPicPr>
+                  <pic:blipFill>
+                    <a:blip r:embed="rId34"/>
+                    <a:stretch>
+                      <a:fillRect/>
+                    </a:stretch>
+                  </pic:blipFill>
+                  <pic:spPr>
+                    <a:xfrm>
+                      <a:off x="0" y="0"/>
+                      <a:ext cx="3403706" cy="429038"/>
+                    </a:xfrm>
+                    <a:prstGeom prst="rect">
+                      <a:avLst/>
+                    </a:prstGeom>
+                  </pic:spPr>
+                </pic:pic>
+              </a:graphicData>
+            </a:graphic>
+          </wp:inline>
+        </w:drawing>
+      </w:r>
+    </w:p>
+    <w:p>
+      <w:pPr>
+        <w:rPr>
+          <w:lang w:val="es-ES"/>
+        </w:rPr>
+      </w:pPr>
+      <w:r>
+        <w:rPr>
+          <w:lang w:val="es-ES"/>
+        </w:rPr>
+        <w:t xml:space="preserve">Colocarlo en el </w:t>
+      </w:r>
+      <w:proofErr w:type="gramStart"/>
+      <w:r>
+        <w:rPr>
+          <w:lang w:val="es-ES"/>
+        </w:rPr>
+        <w:t>app</w:t>
+      </w:r>
+      <w:proofErr w:type="gramEnd"/>
+      <w:r>
+        <w:rPr>
+          <w:lang w:val="es-ES"/>
+        </w:rPr>
+        <w:t xml:space="preserve">-modules en los </w:t>
+      </w:r>
+      <w:proofErr w:type="spellStart"/>
+      <w:r>
+        <w:rPr>
+          <w:lang w:val="es-ES"/>
+        </w:rPr>
+        <w:t>prividers</w:t>
+      </w:r>
+      <w:proofErr w:type="spellEnd"/>
+      <w:r>
+        <w:rPr>
+          <w:lang w:val="es-ES"/>
+        </w:rPr>
+        <w:t xml:space="preserve"> y en el componente a utilizar.</w:t>
+      </w:r>
+    </w:p>
+    <w:p>
+      <w:pPr>
+        <w:rPr>
+          <w:lang w:val="es-ES"/>
+        </w:rPr>
+      </w:pPr>
+      <w:r>
+        <w:rPr>
+          <w:lang w:val="es-ES"/>
+        </w:rPr>
+        <w:t xml:space="preserve">Vamos a leer desde el servicio y redirigir la vista al segundo </w:t>
+      </w:r>
+      <w:proofErr w:type="spellStart"/>
+      <w:r>
+        <w:rPr>
+          <w:lang w:val="es-ES"/>
+        </w:rPr>
+        <w:t>tab</w:t>
+      </w:r>
+      <w:proofErr w:type="spellEnd"/>
+      <w:r>
+        <w:rPr>
+          <w:lang w:val="es-ES"/>
+        </w:rPr>
+        <w:t xml:space="preserve"> para mostrar la lista actualizada de objetos escaneados.</w:t>
+      </w:r>
+    </w:p>
+    <w:p>
+      <w:r>
+        <w:rPr>
+          <w:lang w:val="es-ES"/>
+        </w:rPr>
+        <w:t xml:space="preserve">Llamamos a esta función cuando estamos seguros </w:t>
+      </w:r>
+      <w:proofErr w:type="gramStart"/>
+      <w:r>
+        <w:rPr>
+          <w:lang w:val="es-ES"/>
+        </w:rPr>
+        <w:t>que</w:t>
+      </w:r>
+      <w:proofErr w:type="gramEnd"/>
+      <w:r>
+        <w:rPr>
+          <w:lang w:val="es-ES"/>
+        </w:rPr>
+        <w:t xml:space="preserve"> creamos un nuevo registro desde el servicio: </w:t>
+      </w:r>
+      <w:proofErr w:type="spellStart"/>
+      <w:r>
+        <w:rPr>
+          <w:lang w:val="es-ES"/>
+        </w:rPr>
+        <w:t>osea</w:t>
+      </w:r>
+      <w:proofErr w:type="spellEnd"/>
+      <w:r>
+        <w:rPr>
+          <w:lang w:val="es-ES"/>
+        </w:rPr>
+        <w:t xml:space="preserve"> desde sabe </w:t>
+      </w:r>
+      <w:proofErr w:type="spellStart"/>
+      <w:r>
+        <w:rPr>
+          <w:lang w:val="es-ES"/>
+        </w:rPr>
+        <w:t>register</w:t>
+      </w:r>
+      <w:proofErr w:type="spellEnd"/>
+      <w:r>
+        <w:rPr>
+          <w:lang w:val="es-ES"/>
+        </w:rPr>
+        <w:t>.</w:t>
+      </w:r>
+    </w:p>
+    <w:p>
+      <w:pPr>
+        <w:rPr>
+          <w:lang w:val="es-ES"/>
+        </w:rPr>
+      </w:pPr>
+      <w:r>
+        <w:rPr>
+          <w:noProof/>
+        </w:rPr>
+        <w:drawing>
+          <wp:inline distT="0" distB="0" distL="0" distR="0" wp14:anchorId="02B41B2D" wp14:editId="571C9412">
+            <wp:extent cx="2965450" cy="1296700"/>
+            <wp:effectExtent l="0" t="0" r="6350" b="0"/>
+            <wp:docPr id="7" name="Picture 7"/>
+            <wp:cNvGraphicFramePr>
+              <a:graphicFrameLocks xmlns:a="http://schemas.openxmlformats.org/drawingml/2006/main" noChangeAspect="1"/>
+            </wp:cNvGraphicFramePr>
+            <a:graphic xmlns:a="http://schemas.openxmlformats.org/drawingml/2006/main">
+              <a:graphicData uri="http://schemas.openxmlformats.org/drawingml/2006/picture">
+                <pic:pic xmlns:pic="http://schemas.openxmlformats.org/drawingml/2006/picture">
+                  <pic:nvPicPr>
+                    <pic:cNvPr id="1" name=""/>
+                    <pic:cNvPicPr/>
+                  </pic:nvPicPr>
+                  <pic:blipFill>
+                    <a:blip r:embed="rId35"/>
+                    <a:stretch>
+                      <a:fillRect/>
+                    </a:stretch>
+                  </pic:blipFill>
+                  <pic:spPr>
+                    <a:xfrm>
+                      <a:off x="0" y="0"/>
+                      <a:ext cx="2988839" cy="1306927"/>
+                    </a:xfrm>
+                    <a:prstGeom prst="rect">
+                      <a:avLst/>
+                    </a:prstGeom>
+                  </pic:spPr>
+                </pic:pic>
+              </a:graphicData>
+            </a:graphic>
+          </wp:inline>
+        </w:drawing>
+      </w:r>
+    </w:p>
+    <w:p>
+      <w:pPr>
+        <w:rPr>
+          <w:lang w:val="es-ES"/>
+        </w:rPr>
+      </w:pPr>
+    </w:p>
+    <w:p>
+      <w:pPr>
+        <w:rPr>
+          <w:lang w:val="es-ES"/>
+        </w:rPr>
+      </w:pPr>
+      <w:r>
+        <w:rPr>
+          <w:lang w:val="es-ES"/>
+        </w:rPr>
+        <w:br w:type="page"/>
+      </w:r>
+    </w:p>
+    <w:p>
+      <w:pPr>
+        <w:rPr>
+          <w:lang w:val="es-ES"/>
+        </w:rPr>
+      </w:pPr>
+      <w:r>
+        <w:rPr>
+          <w:lang w:val="es-ES"/>
+        </w:rPr>
+        <w:lastRenderedPageBreak/>
+        <w:t>Preparando la aplicación para escanear ubicaciones geográficas.</w:t>
+      </w:r>
+    </w:p>
+    <w:p>
+      <w:pPr>
+        <w:rPr>
+          <w:lang w:val="es-ES"/>
+        </w:rPr>
+      </w:pPr>
+      <w:r>
+        <w:rPr>
+          <w:lang w:val="es-ES"/>
+        </w:rPr>
+        <w:t xml:space="preserve">Google </w:t>
+      </w:r>
+      <w:proofErr w:type="spellStart"/>
+      <w:r>
+        <w:rPr>
+          <w:lang w:val="es-ES"/>
+        </w:rPr>
+        <w:t>maps</w:t>
+      </w:r>
+      <w:proofErr w:type="spellEnd"/>
+      <w:r>
+        <w:rPr>
+          <w:lang w:val="es-ES"/>
+        </w:rPr>
+        <w:t xml:space="preserve"> necesita registro y tiene un costo al alcanzar una cantidad de consultas, por eso usaremos de practica </w:t>
+      </w:r>
+      <w:proofErr w:type="spellStart"/>
+      <w:r>
+        <w:rPr>
+          <w:lang w:val="es-ES"/>
+        </w:rPr>
+        <w:t>mapbox</w:t>
+      </w:r>
+      <w:proofErr w:type="spellEnd"/>
+      <w:r>
+        <w:rPr>
+          <w:lang w:val="es-ES"/>
+        </w:rPr>
+        <w:t>.</w:t>
+      </w:r>
+    </w:p>
+    <w:p>
+      <w:pPr>
+        <w:rPr>
+          <w:lang w:val="es-ES"/>
+        </w:rPr>
+      </w:pPr>
+      <w:r>
+        <w:rPr>
+          <w:lang w:val="es-ES"/>
+        </w:rPr>
+        <w:t xml:space="preserve">Al generar un código </w:t>
+      </w:r>
+      <w:proofErr w:type="spellStart"/>
+      <w:r>
+        <w:rPr>
+          <w:lang w:val="es-ES"/>
+        </w:rPr>
+        <w:t>qr</w:t>
+      </w:r>
+      <w:proofErr w:type="spellEnd"/>
+      <w:r>
+        <w:rPr>
+          <w:lang w:val="es-ES"/>
+        </w:rPr>
+        <w:t xml:space="preserve"> con mapa desde </w:t>
+      </w:r>
+      <w:proofErr w:type="spellStart"/>
+      <w:r>
+        <w:rPr>
+          <w:lang w:val="es-ES"/>
+        </w:rPr>
+        <w:t>qrgenerator</w:t>
+      </w:r>
+      <w:proofErr w:type="spellEnd"/>
+      <w:r>
+        <w:rPr>
+          <w:lang w:val="es-ES"/>
+        </w:rPr>
+        <w:t xml:space="preserve">. Si lo vemos desde la aplicación </w:t>
+      </w:r>
+      <w:proofErr w:type="spellStart"/>
+      <w:r>
+        <w:rPr>
+          <w:lang w:val="es-ES"/>
+        </w:rPr>
+        <w:t>nosmanda</w:t>
+      </w:r>
+      <w:proofErr w:type="spellEnd"/>
+      <w:r>
+        <w:rPr>
+          <w:lang w:val="es-ES"/>
+        </w:rPr>
+        <w:t xml:space="preserve"> la geolocalización por latitud y longitud.</w:t>
+      </w:r>
+    </w:p>
+    <w:p>
+      <w:pPr>
+        <w:rPr>
+          <w:lang w:val="es-ES"/>
+        </w:rPr>
+      </w:pPr>
+      <w:r>
+        <w:rPr>
+          <w:noProof/>
+        </w:rPr>
+        <w:drawing>
+          <wp:inline distT="0" distB="0" distL="0" distR="0" wp14:anchorId="20432357" wp14:editId="72D95D8E">
+            <wp:extent cx="2266950" cy="446054"/>
+            <wp:effectExtent l="0" t="0" r="0" b="0"/>
+            <wp:docPr id="19" name="Picture 19"/>
+            <wp:cNvGraphicFramePr>
+              <a:graphicFrameLocks xmlns:a="http://schemas.openxmlformats.org/drawingml/2006/main" noChangeAspect="1"/>
+            </wp:cNvGraphicFramePr>
+            <a:graphic xmlns:a="http://schemas.openxmlformats.org/drawingml/2006/main">
+              <a:graphicData uri="http://schemas.openxmlformats.org/drawingml/2006/picture">
+                <pic:pic xmlns:pic="http://schemas.openxmlformats.org/drawingml/2006/picture">
+                  <pic:nvPicPr>
+                    <pic:cNvPr id="1" name=""/>
+                    <pic:cNvPicPr/>
+                  </pic:nvPicPr>
+                  <pic:blipFill>
+                    <a:blip r:embed="rId36"/>
+                    <a:stretch>
+                      <a:fillRect/>
+                    </a:stretch>
+                  </pic:blipFill>
+                  <pic:spPr>
+                    <a:xfrm>
+                      <a:off x="0" y="0"/>
+                      <a:ext cx="2325209" cy="457517"/>
+                    </a:xfrm>
+                    <a:prstGeom prst="rect">
+                      <a:avLst/>
+                    </a:prstGeom>
+                  </pic:spPr>
+                </pic:pic>
+              </a:graphicData>
+            </a:graphic>
+          </wp:inline>
+        </w:drawing>
+      </w:r>
+    </w:p>
+    <w:p>
+      <w:pPr>
+        <w:rPr>
+          <w:lang w:val="es-ES"/>
+        </w:rPr>
+      </w:pPr>
+      <w:proofErr w:type="spellStart"/>
+      <w:r>
+        <w:rPr>
+          <w:lang w:val="es-ES"/>
+        </w:rPr>
+        <w:t>Mockeamos</w:t>
+      </w:r>
+      <w:proofErr w:type="spellEnd"/>
+      <w:r>
+        <w:rPr>
+          <w:lang w:val="es-ES"/>
+        </w:rPr>
+        <w:t xml:space="preserve"> el error desde </w:t>
+      </w:r>
+      <w:proofErr w:type="gramStart"/>
+      <w:r>
+        <w:rPr>
+          <w:lang w:val="es-ES"/>
+        </w:rPr>
+        <w:t>la pc</w:t>
+      </w:r>
+      <w:proofErr w:type="gramEnd"/>
+      <w:r>
+        <w:rPr>
+          <w:lang w:val="es-ES"/>
+        </w:rPr>
+        <w:t>:</w:t>
+      </w:r>
+    </w:p>
+    <w:p>
+      <w:pPr>
+        <w:rPr>
+          <w:lang w:val="es-ES"/>
+        </w:rPr>
+      </w:pPr>
+      <w:r>
+        <w:rPr>
+          <w:noProof/>
+        </w:rPr>
+        <w:drawing>
+          <wp:inline distT="0" distB="0" distL="0" distR="0" wp14:anchorId="4266DE9D" wp14:editId="147BF6DD">
+            <wp:extent cx="4845050" cy="674842"/>
+            <wp:effectExtent l="0" t="0" r="0" b="0"/>
+            <wp:docPr id="26" name="Picture 26"/>
+            <wp:cNvGraphicFramePr>
+              <a:graphicFrameLocks xmlns:a="http://schemas.openxmlformats.org/drawingml/2006/main" noChangeAspect="1"/>
+            </wp:cNvGraphicFramePr>
+            <a:graphic xmlns:a="http://schemas.openxmlformats.org/drawingml/2006/main">
+              <a:graphicData uri="http://schemas.openxmlformats.org/drawingml/2006/picture">
+                <pic:pic xmlns:pic="http://schemas.openxmlformats.org/drawingml/2006/picture">
+                  <pic:nvPicPr>
+                    <pic:cNvPr id="1" name=""/>
+                    <pic:cNvPicPr/>
+                  </pic:nvPicPr>
+                  <pic:blipFill>
+                    <a:blip r:embed="rId37"/>
+                    <a:stretch>
+                      <a:fillRect/>
+                    </a:stretch>
+                  </pic:blipFill>
+                  <pic:spPr>
+                    <a:xfrm>
+                      <a:off x="0" y="0"/>
+                      <a:ext cx="4878861" cy="679551"/>
+                    </a:xfrm>
+                    <a:prstGeom prst="rect">
+                      <a:avLst/>
+                    </a:prstGeom>
+                  </pic:spPr>
+                </pic:pic>
+              </a:graphicData>
+            </a:graphic>
+          </wp:inline>
+        </w:drawing>
+      </w:r>
+    </w:p>
+    <w:p>
+      <w:pPr>
+        <w:rPr>
+          <w:lang w:val="es-ES"/>
+        </w:rPr>
+      </w:pPr>
+      <w:r>
+        <w:rPr>
+          <w:lang w:val="es-ES"/>
+        </w:rPr>
+        <w:t xml:space="preserve">Crearemos un api </w:t>
+      </w:r>
+      <w:proofErr w:type="spellStart"/>
+      <w:r>
+        <w:rPr>
+          <w:lang w:val="es-ES"/>
+        </w:rPr>
+        <w:t>key</w:t>
+      </w:r>
+      <w:proofErr w:type="spellEnd"/>
+      <w:r>
+        <w:rPr>
+          <w:lang w:val="es-ES"/>
+        </w:rPr>
+        <w:t xml:space="preserve"> con </w:t>
+      </w:r>
+      <w:proofErr w:type="spellStart"/>
+      <w:r>
+        <w:rPr>
+          <w:lang w:val="es-ES"/>
+        </w:rPr>
+        <w:t>mapbox</w:t>
+      </w:r>
+      <w:proofErr w:type="spellEnd"/>
+    </w:p>
+    <w:p>
+      <w:hyperlink r:id="rId38" w:history="1">
+        <w:r>
+          <w:rPr>
+            <w:rStyle w:val="Hyperlink"/>
+          </w:rPr>
+          <w:t>https://www.mapbox.com/</w:t>
+        </w:r>
+      </w:hyperlink>
+    </w:p>
+    <w:p>
+      <w:pPr>
+        <w:rPr>
+          <w:lang w:val="es-ES"/>
+        </w:rPr>
+      </w:pPr>
+      <w:r>
+        <w:rPr>
+          <w:noProof/>
+        </w:rPr>
+        <w:drawing>
+          <wp:inline distT="0" distB="0" distL="0" distR="0" wp14:anchorId="0A8D8F9B" wp14:editId="4A527C89">
+            <wp:extent cx="2559050" cy="1439149"/>
+            <wp:effectExtent l="0" t="0" r="0" b="8890"/>
+            <wp:docPr id="31" name="Picture 31"/>
+            <wp:cNvGraphicFramePr>
+              <a:graphicFrameLocks xmlns:a="http://schemas.openxmlformats.org/drawingml/2006/main" noChangeAspect="1"/>
+            </wp:cNvGraphicFramePr>
+            <a:graphic xmlns:a="http://schemas.openxmlformats.org/drawingml/2006/main">
+              <a:graphicData uri="http://schemas.openxmlformats.org/drawingml/2006/picture">
+                <pic:pic xmlns:pic="http://schemas.openxmlformats.org/drawingml/2006/picture">
+                  <pic:nvPicPr>
+                    <pic:cNvPr id="1" name=""/>
+                    <pic:cNvPicPr/>
+                  </pic:nvPicPr>
+                  <pic:blipFill>
+                    <a:blip r:embed="rId39"/>
+                    <a:stretch>
+                      <a:fillRect/>
+                    </a:stretch>
+                  </pic:blipFill>
+                  <pic:spPr>
+                    <a:xfrm>
+                      <a:off x="0" y="0"/>
+                      <a:ext cx="2585400" cy="1453967"/>
+                    </a:xfrm>
+                    <a:prstGeom prst="rect">
+                      <a:avLst/>
+                    </a:prstGeom>
+                  </pic:spPr>
+                </pic:pic>
+              </a:graphicData>
+            </a:graphic>
+          </wp:inline>
+        </w:drawing>
+      </w:r>
+    </w:p>
+    <w:p>
+      <w:pPr>
+        <w:rPr>
+          <w:lang w:val="es-ES"/>
+        </w:rPr>
+      </w:pPr>
+      <w:r>
+        <w:rPr>
+          <w:lang w:val="es-ES"/>
+        </w:rPr>
+        <w:t xml:space="preserve">Nos </w:t>
+      </w:r>
+      <w:proofErr w:type="spellStart"/>
+      <w:r>
+        <w:rPr>
+          <w:lang w:val="es-ES"/>
+        </w:rPr>
+        <w:t>logueamos</w:t>
+      </w:r>
+      <w:proofErr w:type="spellEnd"/>
+      <w:r>
+        <w:rPr>
+          <w:lang w:val="es-ES"/>
+        </w:rPr>
+        <w:t xml:space="preserve"> en </w:t>
+      </w:r>
+      <w:proofErr w:type="spellStart"/>
+      <w:r>
+        <w:rPr>
+          <w:lang w:val="es-ES"/>
+        </w:rPr>
+        <w:t>en</w:t>
+      </w:r>
+      <w:proofErr w:type="spellEnd"/>
+      <w:r>
+        <w:rPr>
+          <w:lang w:val="es-ES"/>
+        </w:rPr>
+        <w:t xml:space="preserve"> el </w:t>
+      </w:r>
+      <w:proofErr w:type="spellStart"/>
+      <w:r>
+        <w:rPr>
+          <w:lang w:val="es-ES"/>
+        </w:rPr>
+        <w:t>navbar</w:t>
+      </w:r>
+      <w:proofErr w:type="spellEnd"/>
+      <w:r>
+        <w:rPr>
+          <w:lang w:val="es-ES"/>
+        </w:rPr>
+        <w:t xml:space="preserve"> sale el token para utilizar.</w:t>
+      </w:r>
+    </w:p>
+    <w:p>
+      <w:pPr>
+        <w:rPr>
+          <w:lang w:val="es-ES"/>
+        </w:rPr>
+      </w:pPr>
+      <w:r>
+        <w:rPr>
+          <w:lang w:val="es-ES"/>
+        </w:rPr>
+        <w:br w:type="page"/>
+      </w:r>
+    </w:p>
+    <w:p>
+      <w:pPr>
+        <w:rPr>
+          <w:lang w:val="es-ES"/>
+        </w:rPr>
+      </w:pPr>
+      <w:r>
+        <w:rPr>
+          <w:lang w:val="es-ES"/>
+        </w:rPr>
+        <w:lastRenderedPageBreak/>
+        <w:t>Al tocar un registro de mapa redirigirnos hacia un mapa</w:t>
+      </w:r>
+    </w:p>
+    <w:p>
+      <w:pPr>
+        <w:rPr>
+          <w:lang w:val="es-ES"/>
+        </w:rPr>
+      </w:pPr>
+      <w:r>
+        <w:rPr>
+          <w:lang w:val="es-ES"/>
+        </w:rPr>
+        <w:t>Creamos una nueva pagina para mostrar el mapa.</w:t>
+      </w:r>
+    </w:p>
+    <w:p>
+      <w:pPr>
+        <w:rPr>
+          <w:lang w:val="es-ES"/>
+        </w:rPr>
+      </w:pPr>
+      <w:r>
+        <w:rPr>
+          <w:noProof/>
+        </w:rPr>
+        <w:drawing>
+          <wp:inline distT="0" distB="0" distL="0" distR="0" wp14:anchorId="0715E840" wp14:editId="676484FF">
+            <wp:extent cx="1339850" cy="245963"/>
+            <wp:effectExtent l="0" t="0" r="0" b="1905"/>
+            <wp:docPr id="33" name="Picture 33"/>
+            <wp:cNvGraphicFramePr>
+              <a:graphicFrameLocks xmlns:a="http://schemas.openxmlformats.org/drawingml/2006/main" noChangeAspect="1"/>
+            </wp:cNvGraphicFramePr>
+            <a:graphic xmlns:a="http://schemas.openxmlformats.org/drawingml/2006/main">
+              <a:graphicData uri="http://schemas.openxmlformats.org/drawingml/2006/picture">
+                <pic:pic xmlns:pic="http://schemas.openxmlformats.org/drawingml/2006/picture">
+                  <pic:nvPicPr>
+                    <pic:cNvPr id="1" name=""/>
+                    <pic:cNvPicPr/>
+                  </pic:nvPicPr>
+                  <pic:blipFill>
+                    <a:blip r:embed="rId40"/>
+                    <a:stretch>
+                      <a:fillRect/>
+                    </a:stretch>
+                  </pic:blipFill>
+                  <pic:spPr>
+                    <a:xfrm>
+                      <a:off x="0" y="0"/>
+                      <a:ext cx="1351076" cy="248024"/>
+                    </a:xfrm>
+                    <a:prstGeom prst="rect">
+                      <a:avLst/>
+                    </a:prstGeom>
+                  </pic:spPr>
+                </pic:pic>
+              </a:graphicData>
+            </a:graphic>
+          </wp:inline>
+        </w:drawing>
+      </w:r>
+    </w:p>
+    <w:p>
+      <w:pPr>
+        <w:rPr>
+          <w:lang w:val="es-ES"/>
+        </w:rPr>
+      </w:pPr>
+      <w:r>
+        <w:rPr>
+          <w:lang w:val="es-ES"/>
+        </w:rPr>
+        <w:t xml:space="preserve">Al crear la </w:t>
+      </w:r>
+      <w:proofErr w:type="spellStart"/>
+      <w:r>
+        <w:rPr>
+          <w:lang w:val="es-ES"/>
+        </w:rPr>
+        <w:t>pagina</w:t>
+      </w:r>
+      <w:proofErr w:type="spellEnd"/>
+      <w:r>
+        <w:rPr>
+          <w:lang w:val="es-ES"/>
+        </w:rPr>
+        <w:t xml:space="preserve"> actualizó el </w:t>
+      </w:r>
+      <w:proofErr w:type="spellStart"/>
+      <w:r>
+        <w:rPr>
+          <w:lang w:val="es-ES"/>
+        </w:rPr>
+        <w:t>rounting</w:t>
+      </w:r>
+      <w:proofErr w:type="spellEnd"/>
+      <w:r>
+        <w:rPr>
+          <w:lang w:val="es-ES"/>
+        </w:rPr>
+        <w:t xml:space="preserve">, creando una ruta para el mapa. No deseamos este comportamiento desde la </w:t>
+      </w:r>
+      <w:proofErr w:type="spellStart"/>
+      <w:r>
+        <w:rPr>
+          <w:lang w:val="es-ES"/>
+        </w:rPr>
+        <w:t>barrade</w:t>
+      </w:r>
+      <w:proofErr w:type="spellEnd"/>
+      <w:r>
+        <w:rPr>
+          <w:lang w:val="es-ES"/>
+        </w:rPr>
+        <w:t xml:space="preserve"> navegación </w:t>
+      </w:r>
+      <w:proofErr w:type="spellStart"/>
+      <w:r>
+        <w:rPr>
+          <w:lang w:val="es-ES"/>
+        </w:rPr>
+        <w:t>asi</w:t>
+      </w:r>
+      <w:proofErr w:type="spellEnd"/>
+      <w:r>
+        <w:rPr>
+          <w:lang w:val="es-ES"/>
+        </w:rPr>
+        <w:t xml:space="preserve"> que lo eliminamos.</w:t>
+      </w:r>
+    </w:p>
+    <w:p>
+      <w:pPr>
+        <w:rPr>
+          <w:lang w:val="es-ES"/>
+        </w:rPr>
+      </w:pPr>
+      <w:r>
+        <w:rPr>
+          <w:noProof/>
+        </w:rPr>
+        <w:drawing>
+          <wp:inline distT="0" distB="0" distL="0" distR="0" wp14:anchorId="7CEBA83C" wp14:editId="32D7D5FC">
+            <wp:extent cx="3219450" cy="161323"/>
+            <wp:effectExtent l="0" t="0" r="0" b="0"/>
+            <wp:docPr id="34" name="Picture 34"/>
+            <wp:cNvGraphicFramePr>
+              <a:graphicFrameLocks xmlns:a="http://schemas.openxmlformats.org/drawingml/2006/main" noChangeAspect="1"/>
+            </wp:cNvGraphicFramePr>
+            <a:graphic xmlns:a="http://schemas.openxmlformats.org/drawingml/2006/main">
+              <a:graphicData uri="http://schemas.openxmlformats.org/drawingml/2006/picture">
+                <pic:pic xmlns:pic="http://schemas.openxmlformats.org/drawingml/2006/picture">
+                  <pic:nvPicPr>
+                    <pic:cNvPr id="1" name=""/>
+                    <pic:cNvPicPr/>
+                  </pic:nvPicPr>
+                  <pic:blipFill>
+                    <a:blip r:embed="rId41"/>
+                    <a:stretch>
+                      <a:fillRect/>
+                    </a:stretch>
+                  </pic:blipFill>
+                  <pic:spPr>
+                    <a:xfrm>
+                      <a:off x="0" y="0"/>
+                      <a:ext cx="3479317" cy="174345"/>
+                    </a:xfrm>
+                    <a:prstGeom prst="rect">
+                      <a:avLst/>
+                    </a:prstGeom>
+                  </pic:spPr>
+                </pic:pic>
+              </a:graphicData>
+            </a:graphic>
+          </wp:inline>
+        </w:drawing>
+      </w:r>
+    </w:p>
+    <w:p>
+      <w:pPr>
+        <w:rPr>
+          <w:lang w:val="es-ES"/>
+        </w:rPr>
+      </w:pPr>
+      <w:r>
+        <w:rPr>
+          <w:noProof/>
+        </w:rPr>
+        <w:drawing>
+          <wp:inline distT="0" distB="0" distL="0" distR="0" wp14:anchorId="7708504E" wp14:editId="1AE5FE0F">
+            <wp:extent cx="3543300" cy="406529"/>
+            <wp:effectExtent l="0" t="0" r="0" b="0"/>
+            <wp:docPr id="35" name="Picture 35"/>
+            <wp:cNvGraphicFramePr>
+              <a:graphicFrameLocks xmlns:a="http://schemas.openxmlformats.org/drawingml/2006/main" noChangeAspect="1"/>
+            </wp:cNvGraphicFramePr>
+            <a:graphic xmlns:a="http://schemas.openxmlformats.org/drawingml/2006/main">
+              <a:graphicData uri="http://schemas.openxmlformats.org/drawingml/2006/picture">
+                <pic:pic xmlns:pic="http://schemas.openxmlformats.org/drawingml/2006/picture">
+                  <pic:nvPicPr>
+                    <pic:cNvPr id="1" name=""/>
+                    <pic:cNvPicPr/>
+                  </pic:nvPicPr>
+                  <pic:blipFill>
+                    <a:blip r:embed="rId42"/>
+                    <a:stretch>
+                      <a:fillRect/>
+                    </a:stretch>
+                  </pic:blipFill>
+                  <pic:spPr>
+                    <a:xfrm>
+                      <a:off x="0" y="0"/>
+                      <a:ext cx="3626616" cy="416088"/>
+                    </a:xfrm>
+                    <a:prstGeom prst="rect">
+                      <a:avLst/>
+                    </a:prstGeom>
+                  </pic:spPr>
+                </pic:pic>
+              </a:graphicData>
+            </a:graphic>
+          </wp:inline>
+        </w:drawing>
+      </w:r>
+    </w:p>
+    <w:p>
+      <w:pPr>
+        <w:rPr>
+          <w:lang w:val="es-ES"/>
+        </w:rPr>
+      </w:pPr>
+      <w:r>
+        <w:rPr>
+          <w:lang w:val="es-ES"/>
+        </w:rPr>
+        <w:t xml:space="preserve">Ahora el comportamiento deseado es que al tocar un registro con mapa nos mueva a esa </w:t>
+      </w:r>
+      <w:proofErr w:type="spellStart"/>
+      <w:r>
+        <w:rPr>
+          <w:lang w:val="es-ES"/>
+        </w:rPr>
+        <w:t>pagina</w:t>
+      </w:r>
+      <w:proofErr w:type="spellEnd"/>
+      <w:r>
+        <w:rPr>
+          <w:lang w:val="es-ES"/>
+        </w:rPr>
+        <w:t xml:space="preserve">, respetando los </w:t>
+      </w:r>
+      <w:proofErr w:type="spellStart"/>
+      <w:r>
+        <w:rPr>
+          <w:lang w:val="es-ES"/>
+        </w:rPr>
+        <w:t>tabs</w:t>
+      </w:r>
+      <w:proofErr w:type="spellEnd"/>
+      <w:r>
+        <w:rPr>
+          <w:lang w:val="es-ES"/>
+        </w:rPr>
+        <w:t>.</w:t>
+      </w:r>
+    </w:p>
+    <w:p>
+      <w:pPr>
+        <w:rPr>
+          <w:lang w:val="es-ES"/>
+        </w:rPr>
+      </w:pPr>
+      <w:r>
+        <w:rPr>
+          <w:lang w:val="es-ES"/>
+        </w:rPr>
+        <w:t xml:space="preserve">Desde el </w:t>
+      </w:r>
+      <w:proofErr w:type="spellStart"/>
+      <w:proofErr w:type="gramStart"/>
+      <w:r>
+        <w:rPr>
+          <w:lang w:val="es-ES"/>
+        </w:rPr>
+        <w:t>tabs.router</w:t>
+      </w:r>
+      <w:proofErr w:type="spellEnd"/>
+      <w:proofErr w:type="gramEnd"/>
+      <w:r>
+        <w:rPr>
+          <w:lang w:val="es-ES"/>
+        </w:rPr>
+        <w:t xml:space="preserve"> </w:t>
+      </w:r>
+      <w:proofErr w:type="spellStart"/>
+      <w:r>
+        <w:rPr>
+          <w:lang w:val="es-ES"/>
+        </w:rPr>
+        <w:t>creamosla</w:t>
+      </w:r>
+      <w:proofErr w:type="spellEnd"/>
+      <w:r>
+        <w:rPr>
+          <w:lang w:val="es-ES"/>
+        </w:rPr>
+        <w:t xml:space="preserve"> ruta hija en el tab2, ya que desde ahí se llamará el mapa. Dentro del arreglo </w:t>
+      </w:r>
+      <w:proofErr w:type="spellStart"/>
+      <w:r>
+        <w:rPr>
+          <w:lang w:val="es-ES"/>
+        </w:rPr>
+        <w:t>children</w:t>
+      </w:r>
+      <w:proofErr w:type="spellEnd"/>
+      <w:r>
+        <w:rPr>
+          <w:lang w:val="es-ES"/>
+        </w:rPr>
+        <w:t xml:space="preserve"> de tab2</w:t>
+      </w:r>
+    </w:p>
+    <w:p>
+      <w:pPr>
+        <w:rPr>
+          <w:lang w:val="es-ES"/>
+        </w:rPr>
+      </w:pPr>
+      <w:r>
+        <w:rPr>
+          <w:noProof/>
+        </w:rPr>
+        <w:drawing>
+          <wp:inline distT="0" distB="0" distL="0" distR="0" wp14:anchorId="066EA100" wp14:editId="4CF24D65">
+            <wp:extent cx="3282950" cy="4110188"/>
+            <wp:effectExtent l="0" t="0" r="0" b="5080"/>
+            <wp:docPr id="38" name="Picture 38"/>
+            <wp:cNvGraphicFramePr>
+              <a:graphicFrameLocks xmlns:a="http://schemas.openxmlformats.org/drawingml/2006/main" noChangeAspect="1"/>
+            </wp:cNvGraphicFramePr>
+            <a:graphic xmlns:a="http://schemas.openxmlformats.org/drawingml/2006/main">
+              <a:graphicData uri="http://schemas.openxmlformats.org/drawingml/2006/picture">
+                <pic:pic xmlns:pic="http://schemas.openxmlformats.org/drawingml/2006/picture">
+                  <pic:nvPicPr>
+                    <pic:cNvPr id="1" name=""/>
+                    <pic:cNvPicPr/>
+                  </pic:nvPicPr>
+                  <pic:blipFill>
+                    <a:blip r:embed="rId43"/>
+                    <a:stretch>
+                      <a:fillRect/>
+                    </a:stretch>
+                  </pic:blipFill>
+                  <pic:spPr>
+                    <a:xfrm>
+                      <a:off x="0" y="0"/>
+                      <a:ext cx="3286754" cy="4114951"/>
+                    </a:xfrm>
+                    <a:prstGeom prst="rect">
+                      <a:avLst/>
+                    </a:prstGeom>
+                  </pic:spPr>
+                </pic:pic>
+              </a:graphicData>
+            </a:graphic>
+          </wp:inline>
+        </w:drawing>
+      </w:r>
+    </w:p>
+    <w:p>
+      <w:pPr>
+        <w:rPr>
+          <w:lang w:val="es-ES"/>
+        </w:rPr>
+      </w:pPr>
+    </w:p>
+    <w:p>
+      <w:pPr>
+        <w:rPr>
+          <w:lang w:val="es-ES"/>
+        </w:rPr>
+      </w:pPr>
+    </w:p>
+    <w:p>
+      <w:pPr>
+        <w:rPr>
+          <w:lang w:val="es-ES"/>
+        </w:rPr>
+      </w:pPr>
+    </w:p>
+    <w:p>
+      <w:pPr>
+        <w:rPr>
+          <w:lang w:val="es-ES"/>
+        </w:rPr>
+      </w:pPr>
+      <w:r>
+        <w:rPr>
+          <w:lang w:val="es-ES"/>
+        </w:rPr>
+        <w:lastRenderedPageBreak/>
+        <w:t>Ahora para acceder desde el navegador con la ruta:</w:t>
+      </w:r>
+    </w:p>
+    <w:p>
+      <w:pPr>
+        <w:rPr>
+          <w:lang w:val="es-ES"/>
+        </w:rPr>
+      </w:pPr>
+      <w:r>
+        <w:rPr>
+          <w:noProof/>
+        </w:rPr>
+        <w:drawing>
+          <wp:inline distT="0" distB="0" distL="0" distR="0" wp14:anchorId="69702391" wp14:editId="18C46758">
+            <wp:extent cx="1550369" cy="819150"/>
+            <wp:effectExtent l="0" t="0" r="0" b="0"/>
+            <wp:docPr id="39" name="Picture 39"/>
+            <wp:cNvGraphicFramePr>
+              <a:graphicFrameLocks xmlns:a="http://schemas.openxmlformats.org/drawingml/2006/main" noChangeAspect="1"/>
+            </wp:cNvGraphicFramePr>
+            <a:graphic xmlns:a="http://schemas.openxmlformats.org/drawingml/2006/main">
+              <a:graphicData uri="http://schemas.openxmlformats.org/drawingml/2006/picture">
+                <pic:pic xmlns:pic="http://schemas.openxmlformats.org/drawingml/2006/picture">
+                  <pic:nvPicPr>
+                    <pic:cNvPr id="1" name=""/>
+                    <pic:cNvPicPr/>
+                  </pic:nvPicPr>
+                  <pic:blipFill>
+                    <a:blip r:embed="rId44"/>
+                    <a:stretch>
+                      <a:fillRect/>
+                    </a:stretch>
+                  </pic:blipFill>
+                  <pic:spPr>
+                    <a:xfrm>
+                      <a:off x="0" y="0"/>
+                      <a:ext cx="1579053" cy="834306"/>
+                    </a:xfrm>
+                    <a:prstGeom prst="rect">
+                      <a:avLst/>
+                    </a:prstGeom>
+                  </pic:spPr>
+                </pic:pic>
+              </a:graphicData>
+            </a:graphic>
+          </wp:inline>
+        </w:drawing>
+      </w:r>
+    </w:p>
+    <w:p>
+      <w:pPr>
+        <w:rPr>
+          <w:lang w:val="es-ES"/>
+        </w:rPr>
+      </w:pPr>
+      <w:r>
+        <w:rPr>
+          <w:lang w:val="es-ES"/>
+        </w:rPr>
+        <w:t xml:space="preserve">En el servicio agregamos en el </w:t>
+      </w:r>
+      <w:proofErr w:type="spellStart"/>
+      <w:r>
+        <w:rPr>
+          <w:lang w:val="es-ES"/>
+        </w:rPr>
+        <w:t>openRegister</w:t>
+      </w:r>
+      <w:proofErr w:type="spellEnd"/>
+      <w:r>
+        <w:rPr>
+          <w:lang w:val="es-ES"/>
+        </w:rPr>
+        <w:t xml:space="preserve"> la opción geo y enviamos la vista hacia esa pantalla.</w:t>
+      </w:r>
+    </w:p>
+    <w:p>
+      <w:r>
+        <w:rPr>
+          <w:noProof/>
+        </w:rPr>
+        <w:drawing>
+          <wp:inline distT="0" distB="0" distL="0" distR="0" wp14:anchorId="591DE611" wp14:editId="44D05A2F">
+            <wp:extent cx="3448050" cy="444759"/>
+            <wp:effectExtent l="0" t="0" r="0" b="0"/>
+            <wp:docPr id="40" name="Picture 40"/>
+            <wp:cNvGraphicFramePr>
+              <a:graphicFrameLocks xmlns:a="http://schemas.openxmlformats.org/drawingml/2006/main" noChangeAspect="1"/>
+            </wp:cNvGraphicFramePr>
+            <a:graphic xmlns:a="http://schemas.openxmlformats.org/drawingml/2006/main">
+              <a:graphicData uri="http://schemas.openxmlformats.org/drawingml/2006/picture">
+                <pic:pic xmlns:pic="http://schemas.openxmlformats.org/drawingml/2006/picture">
+                  <pic:nvPicPr>
+                    <pic:cNvPr id="1" name=""/>
+                    <pic:cNvPicPr/>
+                  </pic:nvPicPr>
+                  <pic:blipFill>
+                    <a:blip r:embed="rId45"/>
+                    <a:stretch>
+                      <a:fillRect/>
+                    </a:stretch>
+                  </pic:blipFill>
+                  <pic:spPr>
+                    <a:xfrm>
+                      <a:off x="0" y="0"/>
+                      <a:ext cx="3565772" cy="459944"/>
+                    </a:xfrm>
+                    <a:prstGeom prst="rect">
+                      <a:avLst/>
+                    </a:prstGeom>
+                  </pic:spPr>
+                </pic:pic>
+              </a:graphicData>
+            </a:graphic>
+          </wp:inline>
+        </w:drawing>
+      </w:r>
+    </w:p>
+    <w:p>
+      <w:r>
+        <w:br w:type="page"/>
+      </w:r>
+    </w:p>
+    <w:p>
+      <w:r>
+        <w:lastRenderedPageBreak/>
+        <w:t xml:space="preserve">Desde la pagina de mapa </w:t>
+      </w:r>
+    </w:p>
+    <w:p>
+      <w:proofErr w:type="spellStart"/>
+      <w:r>
+        <w:t>Improtamos</w:t>
+      </w:r>
+      <w:proofErr w:type="spellEnd"/>
+      <w:r>
+        <w:t xml:space="preserve"> el </w:t>
+      </w:r>
+      <w:proofErr w:type="spellStart"/>
+      <w:r>
+        <w:t>activated</w:t>
+      </w:r>
+      <w:proofErr w:type="spellEnd"/>
+      <w:r>
+        <w:t xml:space="preserve"> </w:t>
+      </w:r>
+      <w:proofErr w:type="spellStart"/>
+      <w:r>
+        <w:t>route</w:t>
+      </w:r>
+      <w:proofErr w:type="spellEnd"/>
+      <w:r>
+        <w:t xml:space="preserve"> para poder acceder a los parámetros que están llegando por </w:t>
+      </w:r>
+      <w:proofErr w:type="spellStart"/>
+      <w:r>
+        <w:t>url</w:t>
+      </w:r>
+      <w:proofErr w:type="spellEnd"/>
+      <w:r>
+        <w:t>.</w:t>
+      </w:r>
+      <w:r>
+        <w:br/>
+        <w:t>y los asignamos a la variable geo. Luego dividimos esta variable ya que nos llega “geo:9.</w:t>
+      </w:r>
+      <w:proofErr w:type="gramStart"/>
+      <w:r>
+        <w:t>1231233 ,</w:t>
+      </w:r>
+      <w:proofErr w:type="gramEnd"/>
+      <w:r>
+        <w:t>-74.123123123” y necesitamos los números separados.</w:t>
+      </w:r>
+    </w:p>
+    <w:p>
+      <w:r>
+        <w:rPr>
+          <w:noProof/>
+        </w:rPr>
+        <w:drawing>
+          <wp:inline distT="0" distB="0" distL="0" distR="0" wp14:anchorId="45BB0EEA" wp14:editId="51F59597">
+            <wp:extent cx="3420163" cy="2127250"/>
+            <wp:effectExtent l="0" t="0" r="8890" b="6350"/>
+            <wp:docPr id="41" name="Picture 41"/>
+            <wp:cNvGraphicFramePr>
+              <a:graphicFrameLocks xmlns:a="http://schemas.openxmlformats.org/drawingml/2006/main" noChangeAspect="1"/>
+            </wp:cNvGraphicFramePr>
+            <a:graphic xmlns:a="http://schemas.openxmlformats.org/drawingml/2006/main">
+              <a:graphicData uri="http://schemas.openxmlformats.org/drawingml/2006/picture">
+                <pic:pic xmlns:pic="http://schemas.openxmlformats.org/drawingml/2006/picture">
+                  <pic:nvPicPr>
+                    <pic:cNvPr id="1" name=""/>
+                    <pic:cNvPicPr/>
+                  </pic:nvPicPr>
+                  <pic:blipFill>
+                    <a:blip r:embed="rId46"/>
+                    <a:stretch>
+                      <a:fillRect/>
+                    </a:stretch>
+                  </pic:blipFill>
+                  <pic:spPr>
+                    <a:xfrm>
+                      <a:off x="0" y="0"/>
+                      <a:ext cx="3427943" cy="2132089"/>
+                    </a:xfrm>
+                    <a:prstGeom prst="rect">
+                      <a:avLst/>
+                    </a:prstGeom>
+                  </pic:spPr>
+                </pic:pic>
+              </a:graphicData>
+            </a:graphic>
+          </wp:inline>
+        </w:drawing>
+      </w:r>
+    </w:p>
+    <w:p>
+      <w:r>
+        <w:t>Mostrando las coordenadas en el mapa:</w:t>
+      </w:r>
+    </w:p>
+    <w:p>
+      <w:r>
+        <w:t xml:space="preserve">Desde la </w:t>
+      </w:r>
+      <w:proofErr w:type="spellStart"/>
+      <w:r>
+        <w:t>pagina</w:t>
+      </w:r>
+      <w:proofErr w:type="spellEnd"/>
+      <w:r>
+        <w:t xml:space="preserve"> de </w:t>
+      </w:r>
+      <w:proofErr w:type="spellStart"/>
+      <w:r>
+        <w:t>mapbox</w:t>
+      </w:r>
+      <w:proofErr w:type="spellEnd"/>
+      <w:r>
+        <w:t xml:space="preserve"> ingresamos al </w:t>
+      </w:r>
+      <w:proofErr w:type="spellStart"/>
+      <w:r>
+        <w:t>sdk</w:t>
+      </w:r>
+      <w:proofErr w:type="spellEnd"/>
+      <w:r>
+        <w:t xml:space="preserve"> de la web.</w:t>
+      </w:r>
+    </w:p>
+    <w:p>
+      <w:r>
+        <w:rPr>
+          <w:noProof/>
+        </w:rPr>
+        <w:drawing>
+          <wp:inline distT="0" distB="0" distL="0" distR="0" wp14:anchorId="1A92672A" wp14:editId="51C05683">
+            <wp:extent cx="1282700" cy="1433606"/>
+            <wp:effectExtent l="0" t="0" r="0" b="0"/>
+            <wp:docPr id="42" name="Picture 42"/>
+            <wp:cNvGraphicFramePr>
+              <a:graphicFrameLocks xmlns:a="http://schemas.openxmlformats.org/drawingml/2006/main" noChangeAspect="1"/>
+            </wp:cNvGraphicFramePr>
+            <a:graphic xmlns:a="http://schemas.openxmlformats.org/drawingml/2006/main">
+              <a:graphicData uri="http://schemas.openxmlformats.org/drawingml/2006/picture">
+                <pic:pic xmlns:pic="http://schemas.openxmlformats.org/drawingml/2006/picture">
+                  <pic:nvPicPr>
+                    <pic:cNvPr id="1" name=""/>
+                    <pic:cNvPicPr/>
+                  </pic:nvPicPr>
+                  <pic:blipFill>
+                    <a:blip r:embed="rId47"/>
+                    <a:stretch>
+                      <a:fillRect/>
+                    </a:stretch>
+                  </pic:blipFill>
+                  <pic:spPr>
+                    <a:xfrm>
+                      <a:off x="0" y="0"/>
+                      <a:ext cx="1292264" cy="1444295"/>
+                    </a:xfrm>
+                    <a:prstGeom prst="rect">
+                      <a:avLst/>
+                    </a:prstGeom>
+                  </pic:spPr>
+                </pic:pic>
+              </a:graphicData>
+            </a:graphic>
+          </wp:inline>
+        </w:drawing>
+      </w:r>
+      <w:r>
+        <w:rPr>
+          <w:noProof/>
+        </w:rPr>
+        <w:drawing>
+          <wp:inline distT="0" distB="0" distL="0" distR="0" wp14:anchorId="25639480" wp14:editId="023A98F6">
+            <wp:extent cx="2495550" cy="1350204"/>
+            <wp:effectExtent l="0" t="0" r="0" b="2540"/>
+            <wp:docPr id="43" name="Picture 43"/>
+            <wp:cNvGraphicFramePr>
+              <a:graphicFrameLocks xmlns:a="http://schemas.openxmlformats.org/drawingml/2006/main" noChangeAspect="1"/>
+            </wp:cNvGraphicFramePr>
+            <a:graphic xmlns:a="http://schemas.openxmlformats.org/drawingml/2006/main">
+              <a:graphicData uri="http://schemas.openxmlformats.org/drawingml/2006/picture">
+                <pic:pic xmlns:pic="http://schemas.openxmlformats.org/drawingml/2006/picture">
+                  <pic:nvPicPr>
+                    <pic:cNvPr id="1" name=""/>
+                    <pic:cNvPicPr/>
+                  </pic:nvPicPr>
+                  <pic:blipFill>
+                    <a:blip r:embed="rId48"/>
+                    <a:stretch>
+                      <a:fillRect/>
+                    </a:stretch>
+                  </pic:blipFill>
+                  <pic:spPr>
+                    <a:xfrm>
+                      <a:off x="0" y="0"/>
+                      <a:ext cx="2531863" cy="1369851"/>
+                    </a:xfrm>
+                    <a:prstGeom prst="rect">
+                      <a:avLst/>
+                    </a:prstGeom>
+                  </pic:spPr>
+                </pic:pic>
+              </a:graphicData>
+            </a:graphic>
+          </wp:inline>
+        </w:drawing>
+      </w:r>
+    </w:p>
+    <w:p>
+      <w:r>
+        <w:t xml:space="preserve">Copiamos el código que nos proporciona la </w:t>
+      </w:r>
+      <w:proofErr w:type="spellStart"/>
+      <w:r>
+        <w:t>pagina</w:t>
+      </w:r>
+      <w:proofErr w:type="spellEnd"/>
+      <w:r>
+        <w:t>.</w:t>
+      </w:r>
+    </w:p>
+    <w:p>
+      <w:r>
+        <w:rPr>
+          <w:noProof/>
+        </w:rPr>
+        <w:drawing>
+          <wp:inline distT="0" distB="0" distL="0" distR="0" wp14:anchorId="0ECC6844" wp14:editId="77DB9A73">
+            <wp:extent cx="3765550" cy="1064307"/>
+            <wp:effectExtent l="0" t="0" r="6350" b="2540"/>
+            <wp:docPr id="44" name="Picture 44"/>
+            <wp:cNvGraphicFramePr>
+              <a:graphicFrameLocks xmlns:a="http://schemas.openxmlformats.org/drawingml/2006/main" noChangeAspect="1"/>
+            </wp:cNvGraphicFramePr>
+            <a:graphic xmlns:a="http://schemas.openxmlformats.org/drawingml/2006/main">
+              <a:graphicData uri="http://schemas.openxmlformats.org/drawingml/2006/picture">
+                <pic:pic xmlns:pic="http://schemas.openxmlformats.org/drawingml/2006/picture">
+                  <pic:nvPicPr>
+                    <pic:cNvPr id="1" name=""/>
+                    <pic:cNvPicPr/>
+                  </pic:nvPicPr>
+                  <pic:blipFill>
+                    <a:blip r:embed="rId49"/>
+                    <a:stretch>
+                      <a:fillRect/>
+                    </a:stretch>
+                  </pic:blipFill>
+                  <pic:spPr>
+                    <a:xfrm>
+                      <a:off x="0" y="0"/>
+                      <a:ext cx="3778875" cy="1068073"/>
+                    </a:xfrm>
+                    <a:prstGeom prst="rect">
+                      <a:avLst/>
+                    </a:prstGeom>
+                  </pic:spPr>
+                </pic:pic>
+              </a:graphicData>
+            </a:graphic>
+          </wp:inline>
+        </w:drawing>
+      </w:r>
+    </w:p>
+    <w:p>
+      <w:r>
+        <w:t xml:space="preserve">Este código lo ubicamos en el index.html antes de cerrar el </w:t>
+      </w:r>
+      <w:proofErr w:type="spellStart"/>
+      <w:r>
+        <w:t>header</w:t>
+      </w:r>
+      <w:proofErr w:type="spellEnd"/>
+    </w:p>
+    <w:p>
+      <w:r>
+        <w:rPr>
+          <w:noProof/>
+        </w:rPr>
+        <w:drawing>
+          <wp:inline distT="0" distB="0" distL="0" distR="0" wp14:anchorId="0AC6556B" wp14:editId="27EF2A07">
+            <wp:extent cx="4038600" cy="417660"/>
+            <wp:effectExtent l="0" t="0" r="0" b="1905"/>
+            <wp:docPr id="45" name="Picture 45"/>
+            <wp:cNvGraphicFramePr>
+              <a:graphicFrameLocks xmlns:a="http://schemas.openxmlformats.org/drawingml/2006/main" noChangeAspect="1"/>
+            </wp:cNvGraphicFramePr>
+            <a:graphic xmlns:a="http://schemas.openxmlformats.org/drawingml/2006/main">
+              <a:graphicData uri="http://schemas.openxmlformats.org/drawingml/2006/picture">
+                <pic:pic xmlns:pic="http://schemas.openxmlformats.org/drawingml/2006/picture">
+                  <pic:nvPicPr>
+                    <pic:cNvPr id="1" name=""/>
+                    <pic:cNvPicPr/>
+                  </pic:nvPicPr>
+                  <pic:blipFill>
+                    <a:blip r:embed="rId50"/>
+                    <a:stretch>
+                      <a:fillRect/>
+                    </a:stretch>
+                  </pic:blipFill>
+                  <pic:spPr>
+                    <a:xfrm>
+                      <a:off x="0" y="0"/>
+                      <a:ext cx="4190959" cy="433417"/>
+                    </a:xfrm>
+                    <a:prstGeom prst="rect">
+                      <a:avLst/>
+                    </a:prstGeom>
+                  </pic:spPr>
+                </pic:pic>
+              </a:graphicData>
+            </a:graphic>
+          </wp:inline>
+        </w:drawing>
+      </w:r>
+    </w:p>
+    <w:p/>
+    <w:p/>
+    <w:p>
+      <w:r>
+        <w:lastRenderedPageBreak/>
+        <w:t xml:space="preserve">El siguiente paso es copiar el código </w:t>
+      </w:r>
+      <w:proofErr w:type="spellStart"/>
+      <w:r>
+        <w:t>html</w:t>
+      </w:r>
+      <w:proofErr w:type="spellEnd"/>
+      <w:r>
+        <w:t xml:space="preserve"> y pegarlo en nuestra pagina de mapa. En este caso solo copiaremos el </w:t>
+      </w:r>
+      <w:proofErr w:type="spellStart"/>
+      <w:r>
+        <w:t>div</w:t>
+      </w:r>
+      <w:proofErr w:type="spellEnd"/>
+      <w:r>
+        <w:t>.</w:t>
+      </w:r>
+    </w:p>
+    <w:p>
+      <w:r>
+        <w:rPr>
+          <w:noProof/>
+        </w:rPr>
+        <w:drawing>
+          <wp:inline distT="0" distB="0" distL="0" distR="0" wp14:anchorId="17DA8BB6" wp14:editId="775B6197">
+            <wp:extent cx="2711450" cy="1535643"/>
+            <wp:effectExtent l="0" t="0" r="0" b="7620"/>
+            <wp:docPr id="46" name="Picture 46"/>
+            <wp:cNvGraphicFramePr>
+              <a:graphicFrameLocks xmlns:a="http://schemas.openxmlformats.org/drawingml/2006/main" noChangeAspect="1"/>
+            </wp:cNvGraphicFramePr>
+            <a:graphic xmlns:a="http://schemas.openxmlformats.org/drawingml/2006/main">
+              <a:graphicData uri="http://schemas.openxmlformats.org/drawingml/2006/picture">
+                <pic:pic xmlns:pic="http://schemas.openxmlformats.org/drawingml/2006/picture">
+                  <pic:nvPicPr>
+                    <pic:cNvPr id="1" name=""/>
+                    <pic:cNvPicPr/>
+                  </pic:nvPicPr>
+                  <pic:blipFill>
+                    <a:blip r:embed="rId51"/>
+                    <a:stretch>
+                      <a:fillRect/>
+                    </a:stretch>
+                  </pic:blipFill>
+                  <pic:spPr>
+                    <a:xfrm>
+                      <a:off x="0" y="0"/>
+                      <a:ext cx="2724391" cy="1542972"/>
+                    </a:xfrm>
+                    <a:prstGeom prst="rect">
+                      <a:avLst/>
+                    </a:prstGeom>
+                  </pic:spPr>
+                </pic:pic>
+              </a:graphicData>
+            </a:graphic>
+          </wp:inline>
+        </w:drawing>
+      </w:r>
+    </w:p>
+    <w:p>
+      <w:r>
+        <w:rPr>
+          <w:noProof/>
+        </w:rPr>
+        <w:drawing>
+          <wp:inline distT="0" distB="0" distL="0" distR="0" wp14:anchorId="094252CD" wp14:editId="54954709">
+            <wp:extent cx="1720850" cy="1357950"/>
+            <wp:effectExtent l="0" t="0" r="0" b="0"/>
+            <wp:docPr id="47" name="Picture 47"/>
+            <wp:cNvGraphicFramePr>
+              <a:graphicFrameLocks xmlns:a="http://schemas.openxmlformats.org/drawingml/2006/main" noChangeAspect="1"/>
+            </wp:cNvGraphicFramePr>
+            <a:graphic xmlns:a="http://schemas.openxmlformats.org/drawingml/2006/main">
+              <a:graphicData uri="http://schemas.openxmlformats.org/drawingml/2006/picture">
+                <pic:pic xmlns:pic="http://schemas.openxmlformats.org/drawingml/2006/picture">
+                  <pic:nvPicPr>
+                    <pic:cNvPr id="1" name=""/>
+                    <pic:cNvPicPr/>
+                  </pic:nvPicPr>
+                  <pic:blipFill>
+                    <a:blip r:embed="rId52"/>
+                    <a:stretch>
+                      <a:fillRect/>
+                    </a:stretch>
+                  </pic:blipFill>
+                  <pic:spPr>
+                    <a:xfrm>
+                      <a:off x="0" y="0"/>
+                      <a:ext cx="1732765" cy="1367352"/>
+                    </a:xfrm>
+                    <a:prstGeom prst="rect">
+                      <a:avLst/>
+                    </a:prstGeom>
+                  </pic:spPr>
+                </pic:pic>
+              </a:graphicData>
+            </a:graphic>
+          </wp:inline>
+        </w:drawing>
+      </w:r>
+    </w:p>
+    <w:p>
+      <w:r>
+        <w:rPr>
+          <w:noProof/>
+        </w:rPr>
+        <w:drawing>
+          <wp:inline distT="0" distB="0" distL="0" distR="0" wp14:anchorId="4EF6B802" wp14:editId="28EF64C2">
+            <wp:extent cx="2063750" cy="939800"/>
+            <wp:effectExtent l="0" t="0" r="0" b="0"/>
+            <wp:docPr id="48" name="Picture 48"/>
+            <wp:cNvGraphicFramePr>
+              <a:graphicFrameLocks xmlns:a="http://schemas.openxmlformats.org/drawingml/2006/main" noChangeAspect="1"/>
+            </wp:cNvGraphicFramePr>
+            <a:graphic xmlns:a="http://schemas.openxmlformats.org/drawingml/2006/main">
+              <a:graphicData uri="http://schemas.openxmlformats.org/drawingml/2006/picture">
+                <pic:pic xmlns:pic="http://schemas.openxmlformats.org/drawingml/2006/picture">
+                  <pic:nvPicPr>
+                    <pic:cNvPr id="1" name=""/>
+                    <pic:cNvPicPr/>
+                  </pic:nvPicPr>
+                  <pic:blipFill>
+                    <a:blip r:embed="rId53"/>
+                    <a:stretch>
+                      <a:fillRect/>
+                    </a:stretch>
+                  </pic:blipFill>
+                  <pic:spPr>
+                    <a:xfrm>
+                      <a:off x="0" y="0"/>
+                      <a:ext cx="2078652" cy="946586"/>
+                    </a:xfrm>
+                    <a:prstGeom prst="rect">
+                      <a:avLst/>
+                    </a:prstGeom>
+                  </pic:spPr>
+                </pic:pic>
+              </a:graphicData>
+            </a:graphic>
+          </wp:inline>
+        </w:drawing>
+      </w:r>
+    </w:p>
+    <w:p>
+      <w:r>
+        <w:t>Ahora el script:</w:t>
+      </w:r>
+      <w:r>
+        <w:br/>
+        <w:t>Desde el .</w:t>
+      </w:r>
+      <w:proofErr w:type="spellStart"/>
+      <w:r>
+        <w:t>ts</w:t>
+      </w:r>
+      <w:proofErr w:type="spellEnd"/>
+      <w:r>
+        <w:t xml:space="preserve"> importamos </w:t>
+      </w:r>
+      <w:proofErr w:type="spellStart"/>
+      <w:r>
+        <w:t>AfterViewInit</w:t>
+      </w:r>
+      <w:proofErr w:type="spellEnd"/>
+      <w:r>
+        <w:t xml:space="preserve"> que se ejecutara cuando ya haya cargado la </w:t>
+      </w:r>
+      <w:proofErr w:type="spellStart"/>
+      <w:r>
+        <w:t>pagina</w:t>
+      </w:r>
+      <w:proofErr w:type="spellEnd"/>
+      <w:r>
+        <w:t xml:space="preserve">, </w:t>
+      </w:r>
+      <w:proofErr w:type="spellStart"/>
+      <w:r>
+        <w:t>librerias</w:t>
+      </w:r>
+      <w:proofErr w:type="spellEnd"/>
+      <w:r>
+        <w:t xml:space="preserve"> y la latitud y longitud.</w:t>
+      </w:r>
+    </w:p>
+    <w:p>
+      <w:r>
+        <w:rPr>
+          <w:noProof/>
+        </w:rPr>
+        <w:drawing>
+          <wp:inline distT="0" distB="0" distL="0" distR="0" wp14:anchorId="1E715814" wp14:editId="553066B5">
+            <wp:extent cx="4210050" cy="236863"/>
+            <wp:effectExtent l="0" t="0" r="0" b="0"/>
+            <wp:docPr id="49" name="Picture 49"/>
+            <wp:cNvGraphicFramePr>
+              <a:graphicFrameLocks xmlns:a="http://schemas.openxmlformats.org/drawingml/2006/main" noChangeAspect="1"/>
+            </wp:cNvGraphicFramePr>
+            <a:graphic xmlns:a="http://schemas.openxmlformats.org/drawingml/2006/main">
+              <a:graphicData uri="http://schemas.openxmlformats.org/drawingml/2006/picture">
+                <pic:pic xmlns:pic="http://schemas.openxmlformats.org/drawingml/2006/picture">
+                  <pic:nvPicPr>
+                    <pic:cNvPr id="1" name=""/>
+                    <pic:cNvPicPr/>
+                  </pic:nvPicPr>
+                  <pic:blipFill>
+                    <a:blip r:embed="rId54"/>
+                    <a:stretch>
+                      <a:fillRect/>
+                    </a:stretch>
+                  </pic:blipFill>
+                  <pic:spPr>
+                    <a:xfrm>
+                      <a:off x="0" y="0"/>
+                      <a:ext cx="4423472" cy="248870"/>
+                    </a:xfrm>
+                    <a:prstGeom prst="rect">
+                      <a:avLst/>
+                    </a:prstGeom>
+                  </pic:spPr>
+                </pic:pic>
+              </a:graphicData>
+            </a:graphic>
+          </wp:inline>
+        </w:drawing>
+      </w:r>
+    </w:p>
+    <w:p/>
+    <w:p>
+      <w:r>
+        <w:t xml:space="preserve">Declaramos la variable mapboxg1 en el componente ya que esta fue importada desde el index.html y luego pegamos el código en la función del </w:t>
+      </w:r>
+      <w:proofErr w:type="spellStart"/>
+      <w:r>
+        <w:t>ngAfter</w:t>
+      </w:r>
+      <w:proofErr w:type="spellEnd"/>
+    </w:p>
+    <w:p>
+      <w:r>
+        <w:rPr>
+          <w:noProof/>
+        </w:rPr>
+        <w:drawing>
+          <wp:inline distT="0" distB="0" distL="0" distR="0" wp14:anchorId="2D53CA96" wp14:editId="1CD8AC26">
+            <wp:extent cx="1879600" cy="595446"/>
+            <wp:effectExtent l="0" t="0" r="6350" b="0"/>
+            <wp:docPr id="50" name="Picture 50"/>
+            <wp:cNvGraphicFramePr>
+              <a:graphicFrameLocks xmlns:a="http://schemas.openxmlformats.org/drawingml/2006/main" noChangeAspect="1"/>
+            </wp:cNvGraphicFramePr>
+            <a:graphic xmlns:a="http://schemas.openxmlformats.org/drawingml/2006/main">
+              <a:graphicData uri="http://schemas.openxmlformats.org/drawingml/2006/picture">
+                <pic:pic xmlns:pic="http://schemas.openxmlformats.org/drawingml/2006/picture">
+                  <pic:nvPicPr>
+                    <pic:cNvPr id="1" name=""/>
+                    <pic:cNvPicPr/>
+                  </pic:nvPicPr>
+                  <pic:blipFill>
+                    <a:blip r:embed="rId55"/>
+                    <a:stretch>
+                      <a:fillRect/>
+                    </a:stretch>
+                  </pic:blipFill>
+                  <pic:spPr>
+                    <a:xfrm>
+                      <a:off x="0" y="0"/>
+                      <a:ext cx="1905832" cy="603756"/>
+                    </a:xfrm>
+                    <a:prstGeom prst="rect">
+                      <a:avLst/>
+                    </a:prstGeom>
+                  </pic:spPr>
+                </pic:pic>
+              </a:graphicData>
+            </a:graphic>
+          </wp:inline>
+        </w:drawing>
+      </w:r>
+    </w:p>
+    <w:p>
+      <w:r>
+        <w:rPr>
+          <w:noProof/>
+        </w:rPr>
+        <w:drawing>
+          <wp:inline distT="0" distB="0" distL="0" distR="0" wp14:anchorId="5F8B92A2" wp14:editId="68D114F1">
+            <wp:extent cx="2413000" cy="1009465"/>
+            <wp:effectExtent l="0" t="0" r="6350" b="635"/>
+            <wp:docPr id="51" name="Picture 51"/>
+            <wp:cNvGraphicFramePr>
+              <a:graphicFrameLocks xmlns:a="http://schemas.openxmlformats.org/drawingml/2006/main" noChangeAspect="1"/>
+            </wp:cNvGraphicFramePr>
+            <a:graphic xmlns:a="http://schemas.openxmlformats.org/drawingml/2006/main">
+              <a:graphicData uri="http://schemas.openxmlformats.org/drawingml/2006/picture">
+                <pic:pic xmlns:pic="http://schemas.openxmlformats.org/drawingml/2006/picture">
+                  <pic:nvPicPr>
+                    <pic:cNvPr id="1" name=""/>
+                    <pic:cNvPicPr/>
+                  </pic:nvPicPr>
+                  <pic:blipFill>
+                    <a:blip r:embed="rId56"/>
+                    <a:stretch>
+                      <a:fillRect/>
+                    </a:stretch>
+                  </pic:blipFill>
+                  <pic:spPr>
+                    <a:xfrm>
+                      <a:off x="0" y="0"/>
+                      <a:ext cx="2437496" cy="1019713"/>
+                    </a:xfrm>
+                    <a:prstGeom prst="rect">
+                      <a:avLst/>
+                    </a:prstGeom>
+                  </pic:spPr>
+                </pic:pic>
+              </a:graphicData>
+            </a:graphic>
+          </wp:inline>
+        </w:drawing>
+      </w:r>
+    </w:p>
+    <w:p>
+      <w:pPr>
+        <w:rPr>
+          <w:b/>
+        </w:rPr>
+      </w:pPr>
+      <w:r>
+        <w:rPr>
+          <w:noProof/>
+        </w:rPr>
+        <w:lastRenderedPageBreak/>
+        <w:drawing>
+          <wp:inline distT="0" distB="0" distL="0" distR="0" wp14:anchorId="6725DC12" wp14:editId="5857B1BB">
+            <wp:extent cx="2048398" cy="1809750"/>
+            <wp:effectExtent l="0" t="0" r="9525" b="0"/>
+            <wp:docPr id="52" name="Picture 52"/>
+            <wp:cNvGraphicFramePr>
+              <a:graphicFrameLocks xmlns:a="http://schemas.openxmlformats.org/drawingml/2006/main" noChangeAspect="1"/>
+            </wp:cNvGraphicFramePr>
+            <a:graphic xmlns:a="http://schemas.openxmlformats.org/drawingml/2006/main">
+              <a:graphicData uri="http://schemas.openxmlformats.org/drawingml/2006/picture">
+                <pic:pic xmlns:pic="http://schemas.openxmlformats.org/drawingml/2006/picture">
+                  <pic:nvPicPr>
+                    <pic:cNvPr id="1" name=""/>
+                    <pic:cNvPicPr/>
+                  </pic:nvPicPr>
+                  <pic:blipFill>
+                    <a:blip r:embed="rId57"/>
+                    <a:stretch>
+                      <a:fillRect/>
+                    </a:stretch>
+                  </pic:blipFill>
+                  <pic:spPr>
+                    <a:xfrm>
+                      <a:off x="0" y="0"/>
+                      <a:ext cx="2054213" cy="1814888"/>
+                    </a:xfrm>
+                    <a:prstGeom prst="rect">
+                      <a:avLst/>
+                    </a:prstGeom>
+                  </pic:spPr>
+                </pic:pic>
+              </a:graphicData>
+            </a:graphic>
+          </wp:inline>
+        </w:drawing>
+      </w:r>
+    </w:p>
+    <w:p>
+      <w:pPr>
+        <w:rPr>
+          <w:b/>
+        </w:rPr>
+      </w:pPr>
+      <w:proofErr w:type="spellStart"/>
+      <w:r>
+        <w:rPr>
+          <w:b/>
+        </w:rPr>
+        <w:t>Mapbox</w:t>
+      </w:r>
+      <w:proofErr w:type="spellEnd"/>
+      <w:r>
+        <w:rPr>
+          <w:b/>
+        </w:rPr>
+        <w:t xml:space="preserve"> ofrece diferentes tipos de mapa</w:t>
+      </w:r>
+    </w:p>
+    <w:p>
+      <w:pPr>
+        <w:rPr>
+          <w:b/>
+        </w:rPr>
+      </w:pPr>
+      <w:r>
+        <w:rPr>
+          <w:noProof/>
+        </w:rPr>
+        <w:drawing>
+          <wp:inline distT="0" distB="0" distL="0" distR="0" wp14:anchorId="0B8C5BA8" wp14:editId="011043A6">
+            <wp:extent cx="3935979" cy="1301750"/>
+            <wp:effectExtent l="0" t="0" r="7620" b="0"/>
+            <wp:docPr id="53" name="Picture 53"/>
+            <wp:cNvGraphicFramePr>
+              <a:graphicFrameLocks xmlns:a="http://schemas.openxmlformats.org/drawingml/2006/main" noChangeAspect="1"/>
+            </wp:cNvGraphicFramePr>
+            <a:graphic xmlns:a="http://schemas.openxmlformats.org/drawingml/2006/main">
+              <a:graphicData uri="http://schemas.openxmlformats.org/drawingml/2006/picture">
+                <pic:pic xmlns:pic="http://schemas.openxmlformats.org/drawingml/2006/picture">
+                  <pic:nvPicPr>
+                    <pic:cNvPr id="1" name=""/>
+                    <pic:cNvPicPr/>
+                  </pic:nvPicPr>
+                  <pic:blipFill>
+                    <a:blip r:embed="rId58"/>
+                    <a:stretch>
+                      <a:fillRect/>
+                    </a:stretch>
+                  </pic:blipFill>
+                  <pic:spPr>
+                    <a:xfrm>
+                      <a:off x="0" y="0"/>
+                      <a:ext cx="3944039" cy="1304416"/>
+                    </a:xfrm>
+                    <a:prstGeom prst="rect">
+                      <a:avLst/>
+                    </a:prstGeom>
+                  </pic:spPr>
+                </pic:pic>
+              </a:graphicData>
+            </a:graphic>
+          </wp:inline>
+        </w:drawing>
+      </w:r>
+    </w:p>
+    <w:p/>
+    <w:p>
+      <w:r>
+        <w:t>Implementando edificios 3D y marcadores</w:t>
+      </w:r>
+      <w:r>
+        <w:br/>
+        <w:t>Seleccionamos el tipo de mapa e implementamos el código del script.</w:t>
+      </w:r>
+    </w:p>
+    <w:p>
+      <w:r>
+        <w:rPr>
+          <w:noProof/>
+        </w:rPr>
+        <w:drawing>
+          <wp:inline distT="0" distB="0" distL="0" distR="0" wp14:anchorId="179B2370" wp14:editId="7FAFC9F5">
+            <wp:extent cx="2425628" cy="1543050"/>
+            <wp:effectExtent l="0" t="0" r="0" b="0"/>
+            <wp:docPr id="54" name="Picture 54"/>
+            <wp:cNvGraphicFramePr>
+              <a:graphicFrameLocks xmlns:a="http://schemas.openxmlformats.org/drawingml/2006/main" noChangeAspect="1"/>
+            </wp:cNvGraphicFramePr>
+            <a:graphic xmlns:a="http://schemas.openxmlformats.org/drawingml/2006/main">
+              <a:graphicData uri="http://schemas.openxmlformats.org/drawingml/2006/picture">
+                <pic:pic xmlns:pic="http://schemas.openxmlformats.org/drawingml/2006/picture">
+                  <pic:nvPicPr>
+                    <pic:cNvPr id="1" name=""/>
+                    <pic:cNvPicPr/>
+                  </pic:nvPicPr>
+                  <pic:blipFill>
+                    <a:blip r:embed="rId59"/>
+                    <a:stretch>
+                      <a:fillRect/>
+                    </a:stretch>
+                  </pic:blipFill>
+                  <pic:spPr>
+                    <a:xfrm>
+                      <a:off x="0" y="0"/>
+                      <a:ext cx="2437065" cy="1550325"/>
+                    </a:xfrm>
+                    <a:prstGeom prst="rect">
+                      <a:avLst/>
+                    </a:prstGeom>
+                  </pic:spPr>
+                </pic:pic>
+              </a:graphicData>
+            </a:graphic>
+          </wp:inline>
+        </w:drawing>
+      </w:r>
+    </w:p>
+    <w:p>
+      <w:r>
+        <w:t>Y reemplazando las variables en el código obtenemos:</w:t>
+      </w:r>
+    </w:p>
+    <w:p>
+      <w:r>
+        <w:rPr>
+          <w:noProof/>
+        </w:rPr>
+        <w:drawing>
+          <wp:inline distT="0" distB="0" distL="0" distR="0" wp14:anchorId="4850DAF8" wp14:editId="10E2D50B">
+            <wp:extent cx="1823585" cy="1568450"/>
+            <wp:effectExtent l="0" t="0" r="5715" b="0"/>
+            <wp:docPr id="55" name="Picture 55"/>
+            <wp:cNvGraphicFramePr>
+              <a:graphicFrameLocks xmlns:a="http://schemas.openxmlformats.org/drawingml/2006/main" noChangeAspect="1"/>
+            </wp:cNvGraphicFramePr>
+            <a:graphic xmlns:a="http://schemas.openxmlformats.org/drawingml/2006/main">
+              <a:graphicData uri="http://schemas.openxmlformats.org/drawingml/2006/picture">
+                <pic:pic xmlns:pic="http://schemas.openxmlformats.org/drawingml/2006/picture">
+                  <pic:nvPicPr>
+                    <pic:cNvPr id="1" name=""/>
+                    <pic:cNvPicPr/>
+                  </pic:nvPicPr>
+                  <pic:blipFill>
+                    <a:blip r:embed="rId60"/>
+                    <a:stretch>
+                      <a:fillRect/>
+                    </a:stretch>
+                  </pic:blipFill>
+                  <pic:spPr>
+                    <a:xfrm>
+                      <a:off x="0" y="0"/>
+                      <a:ext cx="1827893" cy="1572155"/>
+                    </a:xfrm>
+                    <a:prstGeom prst="rect">
+                      <a:avLst/>
+                    </a:prstGeom>
+                  </pic:spPr>
+                </pic:pic>
+              </a:graphicData>
+            </a:graphic>
+          </wp:inline>
+        </w:drawing>
+      </w:r>
+    </w:p>
+    <w:p/>
+    <w:p>
+      <w:r>
+        <w:lastRenderedPageBreak/>
+        <w:t xml:space="preserve">Para implementar los edificios copiamos el código de </w:t>
+      </w:r>
+      <w:proofErr w:type="spellStart"/>
+      <w:proofErr w:type="gramStart"/>
+      <w:r>
+        <w:t>map.on</w:t>
+      </w:r>
+      <w:proofErr w:type="spellEnd"/>
+      <w:proofErr w:type="gramEnd"/>
+      <w:r>
+        <w:t>…</w:t>
+      </w:r>
+    </w:p>
+    <w:p>
+      <w:r>
+        <w:t xml:space="preserve">Ahora crearemos un marcador para ver la posición. Para esto en la documentación de </w:t>
+      </w:r>
+      <w:proofErr w:type="spellStart"/>
+      <w:r>
+        <w:t>mapbox</w:t>
+      </w:r>
+      <w:proofErr w:type="spellEnd"/>
+    </w:p>
+    <w:p>
+      <w:hyperlink r:id="rId61" w:history="1">
+        <w:r>
+          <w:rPr>
+            <w:rStyle w:val="Hyperlink"/>
+          </w:rPr>
+          <w:t>https://docs.mapbox.com/mapbox-gl-js/example/drag-a-marker/</w:t>
+        </w:r>
+      </w:hyperlink>
+    </w:p>
+    <w:p>
+      <w:r>
+        <w:t>Cambiando únicamente de la documentación la referencia a las longitud y latitud por las variables actuales.</w:t>
+      </w:r>
+    </w:p>
+    <w:p>
+      <w:r>
+        <w:rPr>
+          <w:noProof/>
+        </w:rPr>
+        <w:drawing>
+          <wp:inline distT="0" distB="0" distL="0" distR="0" wp14:anchorId="49EECC21" wp14:editId="2124AA19">
+            <wp:extent cx="2457450" cy="1059012"/>
+            <wp:effectExtent l="0" t="0" r="0" b="8255"/>
+            <wp:docPr id="56" name="Picture 56"/>
+            <wp:cNvGraphicFramePr>
+              <a:graphicFrameLocks xmlns:a="http://schemas.openxmlformats.org/drawingml/2006/main" noChangeAspect="1"/>
+            </wp:cNvGraphicFramePr>
+            <a:graphic xmlns:a="http://schemas.openxmlformats.org/drawingml/2006/main">
+              <a:graphicData uri="http://schemas.openxmlformats.org/drawingml/2006/picture">
+                <pic:pic xmlns:pic="http://schemas.openxmlformats.org/drawingml/2006/picture">
+                  <pic:nvPicPr>
+                    <pic:cNvPr id="1" name=""/>
+                    <pic:cNvPicPr/>
+                  </pic:nvPicPr>
+                  <pic:blipFill>
+                    <a:blip r:embed="rId62"/>
+                    <a:stretch>
+                      <a:fillRect/>
+                    </a:stretch>
+                  </pic:blipFill>
+                  <pic:spPr>
+                    <a:xfrm>
+                      <a:off x="0" y="0"/>
+                      <a:ext cx="2486316" cy="1071451"/>
+                    </a:xfrm>
+                    <a:prstGeom prst="rect">
+                      <a:avLst/>
+                    </a:prstGeom>
+                  </pic:spPr>
+                </pic:pic>
+              </a:graphicData>
+            </a:graphic>
+          </wp:inline>
+        </w:drawing>
+      </w:r>
+    </w:p>
+    <w:p>
+      <w:r>
+        <w:t xml:space="preserve">Y la función de </w:t>
+      </w:r>
+      <w:proofErr w:type="spellStart"/>
+      <w:r>
+        <w:t>callback</w:t>
+      </w:r>
+      <w:proofErr w:type="spellEnd"/>
+      <w:r>
+        <w:t xml:space="preserve"> que existe en el </w:t>
+      </w:r>
+      <w:proofErr w:type="spellStart"/>
+      <w:proofErr w:type="gramStart"/>
+      <w:r>
+        <w:t>map.on</w:t>
+      </w:r>
+      <w:proofErr w:type="spellEnd"/>
+      <w:proofErr w:type="gramEnd"/>
+      <w:r>
+        <w:t xml:space="preserve"> por una función flecha para que no cambie el </w:t>
+      </w:r>
+      <w:proofErr w:type="spellStart"/>
+      <w:r>
+        <w:t>scope</w:t>
+      </w:r>
+      <w:proofErr w:type="spellEnd"/>
+      <w:r>
+        <w:t xml:space="preserve"> de la palabra reservada </w:t>
+      </w:r>
+      <w:proofErr w:type="spellStart"/>
+      <w:r>
+        <w:t>this</w:t>
+      </w:r>
+      <w:proofErr w:type="spellEnd"/>
+      <w:r>
+        <w:t>.</w:t>
+      </w:r>
+    </w:p>
+    <w:p>
+      <w:r>
+        <w:rPr>
+          <w:noProof/>
+        </w:rPr>
+        <w:drawing>
+          <wp:inline distT="0" distB="0" distL="0" distR="0" wp14:anchorId="34B8475A" wp14:editId="46A295AA">
+            <wp:extent cx="1733550" cy="243780"/>
+            <wp:effectExtent l="0" t="0" r="0" b="4445"/>
+            <wp:docPr id="57" name="Picture 57"/>
+            <wp:cNvGraphicFramePr>
+              <a:graphicFrameLocks xmlns:a="http://schemas.openxmlformats.org/drawingml/2006/main" noChangeAspect="1"/>
+            </wp:cNvGraphicFramePr>
+            <a:graphic xmlns:a="http://schemas.openxmlformats.org/drawingml/2006/main">
+              <a:graphicData uri="http://schemas.openxmlformats.org/drawingml/2006/picture">
+                <pic:pic xmlns:pic="http://schemas.openxmlformats.org/drawingml/2006/picture">
+                  <pic:nvPicPr>
+                    <pic:cNvPr id="1" name=""/>
+                    <pic:cNvPicPr/>
+                  </pic:nvPicPr>
+                  <pic:blipFill>
+                    <a:blip r:embed="rId63"/>
+                    <a:stretch>
+                      <a:fillRect/>
+                    </a:stretch>
+                  </pic:blipFill>
+                  <pic:spPr>
+                    <a:xfrm>
+                      <a:off x="0" y="0"/>
+                      <a:ext cx="1839222" cy="258640"/>
+                    </a:xfrm>
+                    <a:prstGeom prst="rect">
+                      <a:avLst/>
+                    </a:prstGeom>
+                  </pic:spPr>
+                </pic:pic>
+              </a:graphicData>
+            </a:graphic>
+          </wp:inline>
+        </w:drawing>
+      </w:r>
+    </w:p>
+    <w:p/>
+    <w:p>
+      <w:r>
+        <w:br w:type="page"/>
+      </w:r>
+    </w:p>
+    <w:p>
+      <w:r>
+        <w:lastRenderedPageBreak/>
+        <w:t>Añadiendo un botón para regresar al historial</w:t>
+      </w:r>
+    </w:p>
+    <w:p>
+      <w:r>
+        <w:rPr>
+          <w:noProof/>
+        </w:rPr>
+        <w:drawing>
+          <wp:inline distT="0" distB="0" distL="0" distR="0" wp14:anchorId="7E78422E" wp14:editId="6CE4B959">
+            <wp:extent cx="5612130" cy="423545"/>
+            <wp:effectExtent l="0" t="0" r="7620" b="0"/>
+            <wp:docPr id="58" name="Picture 58"/>
+            <wp:cNvGraphicFramePr>
+              <a:graphicFrameLocks xmlns:a="http://schemas.openxmlformats.org/drawingml/2006/main" noChangeAspect="1"/>
+            </wp:cNvGraphicFramePr>
+            <a:graphic xmlns:a="http://schemas.openxmlformats.org/drawingml/2006/main">
+              <a:graphicData uri="http://schemas.openxmlformats.org/drawingml/2006/picture">
+                <pic:pic xmlns:pic="http://schemas.openxmlformats.org/drawingml/2006/picture">
+                  <pic:nvPicPr>
+                    <pic:cNvPr id="1" name=""/>
+                    <pic:cNvPicPr/>
+                  </pic:nvPicPr>
+                  <pic:blipFill>
+                    <a:blip r:embed="rId64"/>
+                    <a:stretch>
+                      <a:fillRect/>
+                    </a:stretch>
+                  </pic:blipFill>
+                  <pic:spPr>
+                    <a:xfrm>
+                      <a:off x="0" y="0"/>
+                      <a:ext cx="5612130" cy="423545"/>
+                    </a:xfrm>
+                    <a:prstGeom prst="rect">
+                      <a:avLst/>
+                    </a:prstGeom>
+                  </pic:spPr>
+                </pic:pic>
+              </a:graphicData>
+            </a:graphic>
+          </wp:inline>
+        </w:drawing>
+      </w:r>
+    </w:p>
+    <w:p>
+      <w:r>
+        <w:rPr>
+          <w:noProof/>
+        </w:rPr>
+        <w:drawing>
+          <wp:inline distT="0" distB="0" distL="0" distR="0" wp14:anchorId="747A8D7C" wp14:editId="42DA8ECB">
+            <wp:extent cx="1619250" cy="1029457"/>
+            <wp:effectExtent l="0" t="0" r="0" b="0"/>
+            <wp:docPr id="59" name="Picture 59"/>
+            <wp:cNvGraphicFramePr>
+              <a:graphicFrameLocks xmlns:a="http://schemas.openxmlformats.org/drawingml/2006/main" noChangeAspect="1"/>
+            </wp:cNvGraphicFramePr>
+            <a:graphic xmlns:a="http://schemas.openxmlformats.org/drawingml/2006/main">
+              <a:graphicData uri="http://schemas.openxmlformats.org/drawingml/2006/picture">
+                <pic:pic xmlns:pic="http://schemas.openxmlformats.org/drawingml/2006/picture">
+                  <pic:nvPicPr>
+                    <pic:cNvPr id="1" name=""/>
+                    <pic:cNvPicPr/>
+                  </pic:nvPicPr>
+                  <pic:blipFill>
+                    <a:blip r:embed="rId65"/>
+                    <a:stretch>
+                      <a:fillRect/>
+                    </a:stretch>
+                  </pic:blipFill>
+                  <pic:spPr>
+                    <a:xfrm>
+                      <a:off x="0" y="0"/>
+                      <a:ext cx="1643982" cy="1045181"/>
+                    </a:xfrm>
+                    <a:prstGeom prst="rect">
+                      <a:avLst/>
+                    </a:prstGeom>
+                  </pic:spPr>
+                </pic:pic>
+              </a:graphicData>
+            </a:graphic>
+          </wp:inline>
+        </w:drawing>
+      </w:r>
+    </w:p>
+    <w:p>
       <w:bookmarkStart w:id="0" w:name="_GoBack"/>
+      <w:r>
+        <w:rPr>
+          <w:noProof/>
+        </w:rPr>
+        <w:drawing>
+          <wp:inline distT="0" distB="0" distL="0" distR="0" wp14:anchorId="42172484" wp14:editId="30DC991F">
+            <wp:extent cx="2311400" cy="896372"/>
+            <wp:effectExtent l="0" t="0" r="0" b="0"/>
+            <wp:docPr id="60" name="Picture 60"/>
+            <wp:cNvGraphicFramePr>
+              <a:graphicFrameLocks xmlns:a="http://schemas.openxmlformats.org/drawingml/2006/main" noChangeAspect="1"/>
+            </wp:cNvGraphicFramePr>
+            <a:graphic xmlns:a="http://schemas.openxmlformats.org/drawingml/2006/main">
+              <a:graphicData uri="http://schemas.openxmlformats.org/drawingml/2006/picture">
+                <pic:pic xmlns:pic="http://schemas.openxmlformats.org/drawingml/2006/picture">
+                  <pic:nvPicPr>
+                    <pic:cNvPr id="1" name=""/>
+                    <pic:cNvPicPr/>
+                  </pic:nvPicPr>
+                  <pic:blipFill>
+                    <a:blip r:embed="rId66"/>
+                    <a:stretch>
+                      <a:fillRect/>
+                    </a:stretch>
+                  </pic:blipFill>
+                  <pic:spPr>
+                    <a:xfrm>
+                      <a:off x="0" y="0"/>
+                      <a:ext cx="2327510" cy="902620"/>
+                    </a:xfrm>
+                    <a:prstGeom prst="rect">
+                      <a:avLst/>
+                    </a:prstGeom>
+                  </pic:spPr>
+                </pic:pic>
+              </a:graphicData>
+            </a:graphic>
+          </wp:inline>
+        </w:drawing>
+      </w:r>
       <w:bookmarkEnd w:id="0"/>
     </w:p>
     <w:sectPr>

--- a/Scanner App.docx
+++ b/Scanner App.docx
@@ -4529,7 +4529,6 @@
       </w:r>
     </w:p>
     <w:p>
-      <w:bookmarkStart w:id="0" w:name="_GoBack"/>
       <w:r>
         <w:rPr>
           <w:noProof/>
@@ -4559,6 +4558,289 @@
                     <a:xfrm>
                       <a:off x="0" y="0"/>
                       <a:ext cx="2327510" cy="902620"/>
+                    </a:xfrm>
+                    <a:prstGeom prst="rect">
+                      <a:avLst/>
+                    </a:prstGeom>
+                  </pic:spPr>
+                </pic:pic>
+              </a:graphicData>
+            </a:graphic>
+          </wp:inline>
+        </w:drawing>
+      </w:r>
+    </w:p>
+    <w:p>
+      <w:r>
+        <w:br w:type="page"/>
+      </w:r>
+    </w:p>
+    <w:p>
+      <w:r>
+        <w:lastRenderedPageBreak/>
+        <w:t>Enviando información por correo</w:t>
+      </w:r>
+    </w:p>
+    <w:p>
+      <w:r>
+        <w:t xml:space="preserve">Creamos un arreglo temporal y declaramos los </w:t>
+      </w:r>
+      <w:proofErr w:type="spellStart"/>
+      <w:r>
+        <w:t>headers</w:t>
+      </w:r>
+      <w:proofErr w:type="spellEnd"/>
+      <w:r>
+        <w:t xml:space="preserve"> del </w:t>
+      </w:r>
+      <w:proofErr w:type="spellStart"/>
+      <w:r>
+        <w:t>csv</w:t>
+      </w:r>
+      <w:proofErr w:type="spellEnd"/>
+      <w:r>
+        <w:t>, luego recorremos el arreglo que existe de registros y creamos fila por fila recorriendo las propiedades.</w:t>
+      </w:r>
+    </w:p>
+    <w:p>
+      <w:r>
+        <w:t xml:space="preserve">Y hacemos </w:t>
+      </w:r>
+      <w:proofErr w:type="spellStart"/>
+      <w:r>
+        <w:t>push</w:t>
+      </w:r>
+      <w:proofErr w:type="spellEnd"/>
+      <w:r>
+        <w:t xml:space="preserve"> de la fila creada.</w:t>
+      </w:r>
+    </w:p>
+    <w:p>
+      <w:r>
+        <w:rPr>
+          <w:noProof/>
+        </w:rPr>
+        <w:drawing>
+          <wp:inline distT="0" distB="0" distL="0" distR="0" wp14:anchorId="2C75E155" wp14:editId="50851BAB">
+            <wp:extent cx="5612130" cy="1797050"/>
+            <wp:effectExtent l="0" t="0" r="7620" b="0"/>
+            <wp:docPr id="61" name="Picture 61"/>
+            <wp:cNvGraphicFramePr>
+              <a:graphicFrameLocks xmlns:a="http://schemas.openxmlformats.org/drawingml/2006/main" noChangeAspect="1"/>
+            </wp:cNvGraphicFramePr>
+            <a:graphic xmlns:a="http://schemas.openxmlformats.org/drawingml/2006/main">
+              <a:graphicData uri="http://schemas.openxmlformats.org/drawingml/2006/picture">
+                <pic:pic xmlns:pic="http://schemas.openxmlformats.org/drawingml/2006/picture">
+                  <pic:nvPicPr>
+                    <pic:cNvPr id="1" name=""/>
+                    <pic:cNvPicPr/>
+                  </pic:nvPicPr>
+                  <pic:blipFill>
+                    <a:blip r:embed="rId67"/>
+                    <a:stretch>
+                      <a:fillRect/>
+                    </a:stretch>
+                  </pic:blipFill>
+                  <pic:spPr>
+                    <a:xfrm>
+                      <a:off x="0" y="0"/>
+                      <a:ext cx="5612130" cy="1797050"/>
+                    </a:xfrm>
+                    <a:prstGeom prst="rect">
+                      <a:avLst/>
+                    </a:prstGeom>
+                  </pic:spPr>
+                </pic:pic>
+              </a:graphicData>
+            </a:graphic>
+          </wp:inline>
+        </w:drawing>
+      </w:r>
+    </w:p>
+    <w:p>
+      <w:r>
+        <w:t xml:space="preserve">Creando el archivo con extensión </w:t>
+      </w:r>
+      <w:proofErr w:type="spellStart"/>
+      <w:r>
+        <w:t>csv</w:t>
+      </w:r>
+      <w:proofErr w:type="spellEnd"/>
+    </w:p>
+    <w:p>
+      <w:r>
+        <w:t>Para crear el archivo debemos instalar el plugin</w:t>
+      </w:r>
+      <w:r>
+        <w:br/>
+      </w:r>
+      <w:hyperlink r:id="rId68" w:history="1">
+        <w:r>
+          <w:rPr>
+            <w:rStyle w:val="Hyperlink"/>
+          </w:rPr>
+          <w:t>https://ionicframework.com/docs/native/file</w:t>
+        </w:r>
+      </w:hyperlink>
+      <w:r>
+        <w:br/>
+        <w:t xml:space="preserve">Importarlo en el </w:t>
+      </w:r>
+      <w:proofErr w:type="spellStart"/>
+      <w:proofErr w:type="gramStart"/>
+      <w:r>
+        <w:t>app.module</w:t>
+      </w:r>
+      <w:proofErr w:type="spellEnd"/>
+      <w:proofErr w:type="gramEnd"/>
+      <w:r>
+        <w:t xml:space="preserve">  en los </w:t>
+      </w:r>
+      <w:proofErr w:type="spellStart"/>
+      <w:r>
+        <w:t>providers</w:t>
+      </w:r>
+      <w:proofErr w:type="spellEnd"/>
+      <w:r>
+        <w:t>.</w:t>
+      </w:r>
+    </w:p>
+    <w:p>
+      <w:r>
+        <w:rPr>
+          <w:noProof/>
+        </w:rPr>
+        <w:drawing>
+          <wp:inline distT="0" distB="0" distL="0" distR="0" wp14:anchorId="5D516B1C" wp14:editId="7133C5A2">
+            <wp:extent cx="3486150" cy="177638"/>
+            <wp:effectExtent l="0" t="0" r="0" b="0"/>
+            <wp:docPr id="62" name="Picture 62"/>
+            <wp:cNvGraphicFramePr>
+              <a:graphicFrameLocks xmlns:a="http://schemas.openxmlformats.org/drawingml/2006/main" noChangeAspect="1"/>
+            </wp:cNvGraphicFramePr>
+            <a:graphic xmlns:a="http://schemas.openxmlformats.org/drawingml/2006/main">
+              <a:graphicData uri="http://schemas.openxmlformats.org/drawingml/2006/picture">
+                <pic:pic xmlns:pic="http://schemas.openxmlformats.org/drawingml/2006/picture">
+                  <pic:nvPicPr>
+                    <pic:cNvPr id="1" name=""/>
+                    <pic:cNvPicPr/>
+                  </pic:nvPicPr>
+                  <pic:blipFill>
+                    <a:blip r:embed="rId69"/>
+                    <a:stretch>
+                      <a:fillRect/>
+                    </a:stretch>
+                  </pic:blipFill>
+                  <pic:spPr>
+                    <a:xfrm>
+                      <a:off x="0" y="0"/>
+                      <a:ext cx="3640696" cy="185513"/>
+                    </a:xfrm>
+                    <a:prstGeom prst="rect">
+                      <a:avLst/>
+                    </a:prstGeom>
+                  </pic:spPr>
+                </pic:pic>
+              </a:graphicData>
+            </a:graphic>
+          </wp:inline>
+        </w:drawing>
+      </w:r>
+    </w:p>
+    <w:p>
+      <w:r>
+        <w:rPr>
+          <w:noProof/>
+        </w:rPr>
+        <w:drawing>
+          <wp:inline distT="0" distB="0" distL="0" distR="0" wp14:anchorId="7E94D5D6" wp14:editId="751B1790">
+            <wp:extent cx="4978400" cy="2136014"/>
+            <wp:effectExtent l="0" t="0" r="0" b="0"/>
+            <wp:docPr id="63" name="Picture 63"/>
+            <wp:cNvGraphicFramePr>
+              <a:graphicFrameLocks xmlns:a="http://schemas.openxmlformats.org/drawingml/2006/main" noChangeAspect="1"/>
+            </wp:cNvGraphicFramePr>
+            <a:graphic xmlns:a="http://schemas.openxmlformats.org/drawingml/2006/main">
+              <a:graphicData uri="http://schemas.openxmlformats.org/drawingml/2006/picture">
+                <pic:pic xmlns:pic="http://schemas.openxmlformats.org/drawingml/2006/picture">
+                  <pic:nvPicPr>
+                    <pic:cNvPr id="1" name=""/>
+                    <pic:cNvPicPr/>
+                  </pic:nvPicPr>
+                  <pic:blipFill>
+                    <a:blip r:embed="rId70"/>
+                    <a:stretch>
+                      <a:fillRect/>
+                    </a:stretch>
+                  </pic:blipFill>
+                  <pic:spPr>
+                    <a:xfrm>
+                      <a:off x="0" y="0"/>
+                      <a:ext cx="4988312" cy="2140267"/>
+                    </a:xfrm>
+                    <a:prstGeom prst="rect">
+                      <a:avLst/>
+                    </a:prstGeom>
+                  </pic:spPr>
+                </pic:pic>
+              </a:graphicData>
+            </a:graphic>
+          </wp:inline>
+        </w:drawing>
+      </w:r>
+    </w:p>
+    <w:p>
+      <w:r>
+        <w:br w:type="page"/>
+      </w:r>
+    </w:p>
+    <w:p>
+      <w:r>
+        <w:lastRenderedPageBreak/>
+        <w:t>Enviar por correo electrónico</w:t>
+      </w:r>
+    </w:p>
+    <w:p>
+      <w:hyperlink r:id="rId71" w:history="1">
+        <w:r>
+          <w:rPr>
+            <w:rStyle w:val="Hyperlink"/>
+          </w:rPr>
+          <w:t>https://ionicframework.com/docs/native/email-composer</w:t>
+        </w:r>
+      </w:hyperlink>
+    </w:p>
+    <w:p>
+      <w:bookmarkStart w:id="0" w:name="_GoBack"/>
+      <w:r>
+        <w:rPr>
+          <w:noProof/>
+        </w:rPr>
+        <w:drawing>
+          <wp:inline distT="0" distB="0" distL="0" distR="0" wp14:anchorId="34D2C50F" wp14:editId="06E4D060">
+            <wp:extent cx="4818189" cy="3028950"/>
+            <wp:effectExtent l="0" t="0" r="1905" b="0"/>
+            <wp:docPr id="64" name="Picture 64"/>
+            <wp:cNvGraphicFramePr>
+              <a:graphicFrameLocks xmlns:a="http://schemas.openxmlformats.org/drawingml/2006/main" noChangeAspect="1"/>
+            </wp:cNvGraphicFramePr>
+            <a:graphic xmlns:a="http://schemas.openxmlformats.org/drawingml/2006/main">
+              <a:graphicData uri="http://schemas.openxmlformats.org/drawingml/2006/picture">
+                <pic:pic xmlns:pic="http://schemas.openxmlformats.org/drawingml/2006/picture">
+                  <pic:nvPicPr>
+                    <pic:cNvPr id="1" name=""/>
+                    <pic:cNvPicPr/>
+                  </pic:nvPicPr>
+                  <pic:blipFill>
+                    <a:blip r:embed="rId72"/>
+                    <a:stretch>
+                      <a:fillRect/>
+                    </a:stretch>
+                  </pic:blipFill>
+                  <pic:spPr>
+                    <a:xfrm>
+                      <a:off x="0" y="0"/>
+                      <a:ext cx="4832480" cy="3037934"/>
                     </a:xfrm>
                     <a:prstGeom prst="rect">
                       <a:avLst/>
